--- a/ColgAlg_Pre-Cal/Notes/Lect-8/Word/sec-8.6.docx
+++ b/ColgAlg_Pre-Cal/Notes/Lect-8/Word/sec-8.6.docx
@@ -1,6 +1,6 @@
 
 <file path=word/document.xml><?xml version="1.0" encoding="utf-8"?>
-<w:document xmlns:wpc="http://schemas.microsoft.com/office/word/2010/wordprocessingCanvas" xmlns:cx="http://schemas.microsoft.com/office/drawing/2014/chartex" xmlns:cx1="http://schemas.microsoft.com/office/drawing/2015/9/8/chartex" xmlns:cx2="http://schemas.microsoft.com/office/drawing/2015/10/21/chartex" xmlns:cx3="http://schemas.microsoft.com/office/drawing/2016/5/9/chartex" xmlns:cx4="http://schemas.microsoft.com/office/drawing/2016/5/10/chartex" xmlns:cx5="http://schemas.microsoft.com/office/drawing/2016/5/11/chartex" xmlns:cx6="http://schemas.microsoft.com/office/drawing/2016/5/12/chartex" xmlns:cx7="http://schemas.microsoft.com/office/drawing/2016/5/13/chartex" xmlns:cx8="http://schemas.microsoft.com/office/drawing/2016/5/14/chartex" xmlns:mc="http://schemas.openxmlformats.org/markup-compatibility/2006" xmlns:aink="http://schemas.microsoft.com/office/drawing/2016/ink" xmlns:am3d="http://schemas.microsoft.com/office/drawing/2017/model3d" xmlns:o="urn:schemas-microsoft-com:office:office" xmlns:r="http://schemas.openxmlformats.org/officeDocument/2006/relationships" xmlns:m="http://schemas.openxmlformats.org/officeDocument/2006/math" xmlns:v="urn:schemas-microsoft-com:vml" xmlns:wp14="http://schemas.microsoft.com/office/word/2010/wordprocessingDrawing" xmlns:wp="http://schemas.openxmlformats.org/drawingml/2006/wordprocessingDrawing" xmlns:w10="urn:schemas-microsoft-com:office:word" xmlns:w="http://schemas.openxmlformats.org/wordprocessingml/2006/main" xmlns:w14="http://schemas.microsoft.com/office/word/2010/wordml" xmlns:w15="http://schemas.microsoft.com/office/word/2012/wordml" xmlns:w16cid="http://schemas.microsoft.com/office/word/2016/wordml/cid" xmlns:w16se="http://schemas.microsoft.com/office/word/2015/wordml/symex" xmlns:wpg="http://schemas.microsoft.com/office/word/2010/wordprocessingGroup" xmlns:wpi="http://schemas.microsoft.com/office/word/2010/wordprocessingInk" xmlns:wne="http://schemas.microsoft.com/office/word/2006/wordml" xmlns:wps="http://schemas.microsoft.com/office/word/2010/wordprocessingShape" mc:Ignorable="w14 w15 w16se w16cid wp14">
+<w:document xmlns:wpc="http://schemas.microsoft.com/office/word/2010/wordprocessingCanvas" xmlns:cx="http://schemas.microsoft.com/office/drawing/2014/chartex" xmlns:cx1="http://schemas.microsoft.com/office/drawing/2015/9/8/chartex" xmlns:cx2="http://schemas.microsoft.com/office/drawing/2015/10/21/chartex" xmlns:cx3="http://schemas.microsoft.com/office/drawing/2016/5/9/chartex" xmlns:cx4="http://schemas.microsoft.com/office/drawing/2016/5/10/chartex" xmlns:cx5="http://schemas.microsoft.com/office/drawing/2016/5/11/chartex" xmlns:cx6="http://schemas.microsoft.com/office/drawing/2016/5/12/chartex" xmlns:cx7="http://schemas.microsoft.com/office/drawing/2016/5/13/chartex" xmlns:cx8="http://schemas.microsoft.com/office/drawing/2016/5/14/chartex" xmlns:mc="http://schemas.openxmlformats.org/markup-compatibility/2006" xmlns:aink="http://schemas.microsoft.com/office/drawing/2016/ink" xmlns:am3d="http://schemas.microsoft.com/office/drawing/2017/model3d" xmlns:o="urn:schemas-microsoft-com:office:office" xmlns:r="http://schemas.openxmlformats.org/officeDocument/2006/relationships" xmlns:m="http://schemas.openxmlformats.org/officeDocument/2006/math" xmlns:v="urn:schemas-microsoft-com:vml" xmlns:wp14="http://schemas.microsoft.com/office/word/2010/wordprocessingDrawing" xmlns:wp="http://schemas.openxmlformats.org/drawingml/2006/wordprocessingDrawing" xmlns:w10="urn:schemas-microsoft-com:office:word" xmlns:w="http://schemas.openxmlformats.org/wordprocessingml/2006/main" xmlns:w14="http://schemas.microsoft.com/office/word/2010/wordml" xmlns:w15="http://schemas.microsoft.com/office/word/2012/wordml" xmlns:w16cex="http://schemas.microsoft.com/office/word/2018/wordml/cex" xmlns:w16cid="http://schemas.microsoft.com/office/word/2016/wordml/cid" xmlns:w16="http://schemas.microsoft.com/office/word/2018/wordml" xmlns:w16se="http://schemas.microsoft.com/office/word/2015/wordml/symex" xmlns:wpg="http://schemas.microsoft.com/office/word/2010/wordprocessingGroup" xmlns:wpi="http://schemas.microsoft.com/office/word/2010/wordprocessingInk" xmlns:wne="http://schemas.microsoft.com/office/word/2006/wordml" xmlns:wps="http://schemas.microsoft.com/office/word/2010/wordprocessingShape" mc:Ignorable="w14 w15 w16se w16cid w16 w16cex wp14">
   <w:body>
     <w:p>
       <w:pPr>
@@ -87,7 +87,7 @@
           <v:shape id="_x0000_i1025" type="#_x0000_t75" style="width:18pt;height:18pt" o:ole="">
             <v:imagedata r:id="rId8" o:title=""/>
           </v:shape>
-          <o:OLEObject Type="Embed" ProgID="Equation.DSMT4" ShapeID="_x0000_i1025" DrawAspect="Content" ObjectID="_1625589175" r:id="rId9"/>
+          <o:OLEObject Type="Embed" ProgID="Equation.DSMT4" ShapeID="_x0000_i1025" DrawAspect="Content" ObjectID="_1654363779" r:id="rId9"/>
         </w:object>
       </w:r>
       <w:r>
@@ -228,7 +228,7 @@
           <v:shape id="_x0000_i1026" type="#_x0000_t75" style="width:33pt;height:19.8pt" o:ole="">
             <v:imagedata r:id="rId10" o:title=""/>
           </v:shape>
-          <o:OLEObject Type="Embed" ProgID="Equation.DSMT4" ShapeID="_x0000_i1026" DrawAspect="Content" ObjectID="_1625589176" r:id="rId11"/>
+          <o:OLEObject Type="Embed" ProgID="Equation.DSMT4" ShapeID="_x0000_i1026" DrawAspect="Content" ObjectID="_1654363780" r:id="rId11"/>
         </w:object>
       </w:r>
       <w:r>
@@ -518,7 +518,7 @@
           <v:shape id="_x0000_i1027" type="#_x0000_t75" style="width:33pt;height:19.8pt" o:ole="">
             <v:imagedata r:id="rId14" o:title=""/>
           </v:shape>
-          <o:OLEObject Type="Embed" ProgID="Equation.DSMT4" ShapeID="_x0000_i1027" DrawAspect="Content" ObjectID="_1625589177" r:id="rId15"/>
+          <o:OLEObject Type="Embed" ProgID="Equation.DSMT4" ShapeID="_x0000_i1027" DrawAspect="Content" ObjectID="_1654363781" r:id="rId15"/>
         </w:object>
       </w:r>
       <w:r>
@@ -544,7 +544,7 @@
           <v:shape id="_x0000_i1028" type="#_x0000_t75" style="width:114.6pt;height:17.4pt" o:ole="">
             <v:imagedata r:id="rId16" o:title=""/>
           </v:shape>
-          <o:OLEObject Type="Embed" ProgID="Equation.DSMT4" ShapeID="_x0000_i1028" DrawAspect="Content" ObjectID="_1625589178" r:id="rId17"/>
+          <o:OLEObject Type="Embed" ProgID="Equation.DSMT4" ShapeID="_x0000_i1028" DrawAspect="Content" ObjectID="_1654363782" r:id="rId17"/>
         </w:object>
       </w:r>
     </w:p>
@@ -567,7 +567,7 @@
           <v:shape id="_x0000_i1029" type="#_x0000_t75" style="width:169.2pt;height:29.4pt" o:ole="">
             <v:imagedata r:id="rId18" o:title=""/>
           </v:shape>
-          <o:OLEObject Type="Embed" ProgID="Equation.DSMT4" ShapeID="_x0000_i1029" DrawAspect="Content" ObjectID="_1625589179" r:id="rId19"/>
+          <o:OLEObject Type="Embed" ProgID="Equation.DSMT4" ShapeID="_x0000_i1029" DrawAspect="Content" ObjectID="_1654363783" r:id="rId19"/>
         </w:object>
       </w:r>
     </w:p>
@@ -691,7 +691,7 @@
                 <v:shape id="_x0000_i1030" type="#_x0000_t75" style="width:45pt;height:19.8pt" o:ole="">
                   <v:imagedata r:id="rId21" o:title=""/>
                 </v:shape>
-                <o:OLEObject Type="Embed" ProgID="Equation.DSMT4" ShapeID="_x0000_i1030" DrawAspect="Content" ObjectID="_1625589180" r:id="rId22"/>
+                <o:OLEObject Type="Embed" ProgID="Equation.DSMT4" ShapeID="_x0000_i1030" DrawAspect="Content" ObjectID="_1654363784" r:id="rId22"/>
               </w:object>
             </w:r>
           </w:p>
@@ -760,7 +760,7 @@
                 <v:shape id="_x0000_i1031" type="#_x0000_t75" style="width:55.2pt;height:27.6pt" o:ole="">
                   <v:imagedata r:id="rId24" o:title=""/>
                 </v:shape>
-                <o:OLEObject Type="Embed" ProgID="Equation.DSMT4" ShapeID="_x0000_i1031" DrawAspect="Content" ObjectID="_1625589181" r:id="rId25"/>
+                <o:OLEObject Type="Embed" ProgID="Equation.DSMT4" ShapeID="_x0000_i1031" DrawAspect="Content" ObjectID="_1654363785" r:id="rId25"/>
               </w:object>
             </w:r>
           </w:p>
@@ -831,7 +831,7 @@
                 <v:shape id="_x0000_i1032" type="#_x0000_t75" style="width:45.6pt;height:27.6pt" o:ole="">
                   <v:imagedata r:id="rId27" o:title=""/>
                 </v:shape>
-                <o:OLEObject Type="Embed" ProgID="Equation.DSMT4" ShapeID="_x0000_i1032" DrawAspect="Content" ObjectID="_1625589182" r:id="rId28"/>
+                <o:OLEObject Type="Embed" ProgID="Equation.DSMT4" ShapeID="_x0000_i1032" DrawAspect="Content" ObjectID="_1654363786" r:id="rId28"/>
               </w:object>
             </w:r>
           </w:p>
@@ -899,7 +899,7 @@
                 <v:shape id="_x0000_i1033" type="#_x0000_t75" style="width:70.2pt;height:19.8pt" o:ole="">
                   <v:imagedata r:id="rId30" o:title=""/>
                 </v:shape>
-                <o:OLEObject Type="Embed" ProgID="Equation.DSMT4" ShapeID="_x0000_i1033" DrawAspect="Content" ObjectID="_1625589183" r:id="rId31"/>
+                <o:OLEObject Type="Embed" ProgID="Equation.DSMT4" ShapeID="_x0000_i1033" DrawAspect="Content" ObjectID="_1654363787" r:id="rId31"/>
               </w:object>
             </w:r>
           </w:p>
@@ -950,7 +950,7 @@
           <v:shape id="_x0000_i1034" type="#_x0000_t75" style="width:86.4pt;height:27.6pt" o:ole="">
             <v:imagedata r:id="rId32" o:title=""/>
           </v:shape>
-          <o:OLEObject Type="Embed" ProgID="Equation.DSMT4" ShapeID="_x0000_i1034" DrawAspect="Content" ObjectID="_1625589184" r:id="rId33"/>
+          <o:OLEObject Type="Embed" ProgID="Equation.DSMT4" ShapeID="_x0000_i1034" DrawAspect="Content" ObjectID="_1654363788" r:id="rId33"/>
         </w:object>
       </w:r>
       <w:r>
@@ -1007,7 +1007,7 @@
           <v:shape id="_x0000_i1035" type="#_x0000_t75" style="width:53.4pt;height:14.4pt" o:ole="">
             <v:imagedata r:id="rId34" o:title=""/>
           </v:shape>
-          <o:OLEObject Type="Embed" ProgID="Equation.DSMT4" ShapeID="_x0000_i1035" DrawAspect="Content" ObjectID="_1625589185" r:id="rId35"/>
+          <o:OLEObject Type="Embed" ProgID="Equation.DSMT4" ShapeID="_x0000_i1035" DrawAspect="Content" ObjectID="_1654363789" r:id="rId35"/>
         </w:object>
       </w:r>
     </w:p>
@@ -1029,7 +1029,7 @@
           <v:shape id="_x0000_i1036" type="#_x0000_t75" style="width:54pt;height:26.4pt" o:ole="">
             <v:imagedata r:id="rId36" o:title=""/>
           </v:shape>
-          <o:OLEObject Type="Embed" ProgID="Equation.DSMT4" ShapeID="_x0000_i1036" DrawAspect="Content" ObjectID="_1625589186" r:id="rId37"/>
+          <o:OLEObject Type="Embed" ProgID="Equation.DSMT4" ShapeID="_x0000_i1036" DrawAspect="Content" ObjectID="_1654363790" r:id="rId37"/>
         </w:object>
       </w:r>
     </w:p>
@@ -1051,7 +1051,7 @@
           <v:shape id="_x0000_i1037" type="#_x0000_t75" style="width:57pt;height:36pt" o:ole="">
             <v:imagedata r:id="rId38" o:title=""/>
           </v:shape>
-          <o:OLEObject Type="Embed" ProgID="Equation.DSMT4" ShapeID="_x0000_i1037" DrawAspect="Content" ObjectID="_1625589187" r:id="rId39"/>
+          <o:OLEObject Type="Embed" ProgID="Equation.DSMT4" ShapeID="_x0000_i1037" DrawAspect="Content" ObjectID="_1654363791" r:id="rId39"/>
         </w:object>
       </w:r>
     </w:p>
@@ -1074,7 +1074,7 @@
           <v:shape id="_x0000_i1038" type="#_x0000_t75" style="width:47.4pt;height:20.4pt" o:ole="">
             <v:imagedata r:id="rId40" o:title=""/>
           </v:shape>
-          <o:OLEObject Type="Embed" ProgID="Equation.DSMT4" ShapeID="_x0000_i1038" DrawAspect="Content" ObjectID="_1625589188" r:id="rId41"/>
+          <o:OLEObject Type="Embed" ProgID="Equation.DSMT4" ShapeID="_x0000_i1038" DrawAspect="Content" ObjectID="_1654363792" r:id="rId41"/>
         </w:object>
       </w:r>
     </w:p>
@@ -1090,7 +1090,7 @@
           <v:shape id="_x0000_i1039" type="#_x0000_t75" style="width:51.6pt;height:15.6pt" o:ole="">
             <v:imagedata r:id="rId42" o:title=""/>
           </v:shape>
-          <o:OLEObject Type="Embed" ProgID="Equation.DSMT4" ShapeID="_x0000_i1039" DrawAspect="Content" ObjectID="_1625589189" r:id="rId43"/>
+          <o:OLEObject Type="Embed" ProgID="Equation.DSMT4" ShapeID="_x0000_i1039" DrawAspect="Content" ObjectID="_1654363793" r:id="rId43"/>
         </w:object>
       </w:r>
     </w:p>
@@ -1112,7 +1112,7 @@
           <v:shape id="_x0000_i1040" type="#_x0000_t75" style="width:51.6pt;height:26.4pt" o:ole="">
             <v:imagedata r:id="rId44" o:title=""/>
           </v:shape>
-          <o:OLEObject Type="Embed" ProgID="Equation.DSMT4" ShapeID="_x0000_i1040" DrawAspect="Content" ObjectID="_1625589190" r:id="rId45"/>
+          <o:OLEObject Type="Embed" ProgID="Equation.DSMT4" ShapeID="_x0000_i1040" DrawAspect="Content" ObjectID="_1654363794" r:id="rId45"/>
         </w:object>
       </w:r>
     </w:p>
@@ -1134,7 +1134,7 @@
           <v:shape id="_x0000_i1041" type="#_x0000_t75" style="width:45.6pt;height:27.6pt" o:ole="">
             <v:imagedata r:id="rId46" o:title=""/>
           </v:shape>
-          <o:OLEObject Type="Embed" ProgID="Equation.DSMT4" ShapeID="_x0000_i1041" DrawAspect="Content" ObjectID="_1625589191" r:id="rId47"/>
+          <o:OLEObject Type="Embed" ProgID="Equation.DSMT4" ShapeID="_x0000_i1041" DrawAspect="Content" ObjectID="_1654363795" r:id="rId47"/>
         </w:object>
       </w:r>
     </w:p>
@@ -1158,7 +1158,7 @@
           <v:shape id="_x0000_i1042" type="#_x0000_t75" style="width:32.4pt;height:17.4pt" o:ole="">
             <v:imagedata r:id="rId48" o:title=""/>
           </v:shape>
-          <o:OLEObject Type="Embed" ProgID="Equation.DSMT4" ShapeID="_x0000_i1042" DrawAspect="Content" ObjectID="_1625589192" r:id="rId49"/>
+          <o:OLEObject Type="Embed" ProgID="Equation.DSMT4" ShapeID="_x0000_i1042" DrawAspect="Content" ObjectID="_1654363796" r:id="rId49"/>
         </w:object>
       </w:r>
       <w:r>
@@ -1190,7 +1190,7 @@
           <v:shape id="_x0000_i1043" type="#_x0000_t75" style="width:113.4pt;height:27pt" o:ole="">
             <v:imagedata r:id="rId50" o:title=""/>
           </v:shape>
-          <o:OLEObject Type="Embed" ProgID="Equation.DSMT4" ShapeID="_x0000_i1043" DrawAspect="Content" ObjectID="_1625589193" r:id="rId51"/>
+          <o:OLEObject Type="Embed" ProgID="Equation.DSMT4" ShapeID="_x0000_i1043" DrawAspect="Content" ObjectID="_1654363797" r:id="rId51"/>
         </w:object>
       </w:r>
     </w:p>
@@ -1226,7 +1226,7 @@
           <v:shape id="_x0000_i1044" type="#_x0000_t75" style="width:87pt;height:24pt" o:ole="">
             <v:imagedata r:id="rId52" o:title=""/>
           </v:shape>
-          <o:OLEObject Type="Embed" ProgID="Equation.DSMT4" ShapeID="_x0000_i1044" DrawAspect="Content" ObjectID="_1625589194" r:id="rId53"/>
+          <o:OLEObject Type="Embed" ProgID="Equation.DSMT4" ShapeID="_x0000_i1044" DrawAspect="Content" ObjectID="_1654363798" r:id="rId53"/>
         </w:object>
       </w:r>
       <w:r>
@@ -1286,7 +1286,7 @@
           <v:shape id="_x0000_i1045" type="#_x0000_t75" style="width:75.6pt;height:25.2pt" o:ole="">
             <v:imagedata r:id="rId54" o:title=""/>
           </v:shape>
-          <o:OLEObject Type="Embed" ProgID="Equation.DSMT4" ShapeID="_x0000_i1045" DrawAspect="Content" ObjectID="_1625589195" r:id="rId55"/>
+          <o:OLEObject Type="Embed" ProgID="Equation.DSMT4" ShapeID="_x0000_i1045" DrawAspect="Content" ObjectID="_1654363799" r:id="rId55"/>
         </w:object>
       </w:r>
     </w:p>
@@ -1314,7 +1314,7 @@
           <v:shape id="_x0000_i1046" type="#_x0000_t75" style="width:99pt;height:32.4pt" o:ole="">
             <v:imagedata r:id="rId56" o:title=""/>
           </v:shape>
-          <o:OLEObject Type="Embed" ProgID="Equation.DSMT4" ShapeID="_x0000_i1046" DrawAspect="Content" ObjectID="_1625589196" r:id="rId57"/>
+          <o:OLEObject Type="Embed" ProgID="Equation.DSMT4" ShapeID="_x0000_i1046" DrawAspect="Content" ObjectID="_1654363800" r:id="rId57"/>
         </w:object>
       </w:r>
     </w:p>
@@ -1342,7 +1342,7 @@
           <v:shape id="_x0000_i1047" type="#_x0000_t75" style="width:50.4pt;height:18pt" o:ole="">
             <v:imagedata r:id="rId58" o:title=""/>
           </v:shape>
-          <o:OLEObject Type="Embed" ProgID="Equation.DSMT4" ShapeID="_x0000_i1047" DrawAspect="Content" ObjectID="_1625589197" r:id="rId59"/>
+          <o:OLEObject Type="Embed" ProgID="Equation.DSMT4" ShapeID="_x0000_i1047" DrawAspect="Content" ObjectID="_1654363801" r:id="rId59"/>
         </w:object>
       </w:r>
     </w:p>
@@ -1370,7 +1370,7 @@
           <v:shape id="_x0000_i1048" type="#_x0000_t75" style="width:35.4pt;height:17.4pt" o:ole="">
             <v:imagedata r:id="rId60" o:title=""/>
           </v:shape>
-          <o:OLEObject Type="Embed" ProgID="Equation.DSMT4" ShapeID="_x0000_i1048" DrawAspect="Content" ObjectID="_1625589198" r:id="rId61"/>
+          <o:OLEObject Type="Embed" ProgID="Equation.DSMT4" ShapeID="_x0000_i1048" DrawAspect="Content" ObjectID="_1654363802" r:id="rId61"/>
         </w:object>
       </w:r>
     </w:p>
@@ -1399,7 +1399,7 @@
           <v:shape id="_x0000_i1049" type="#_x0000_t75" style="width:31.2pt;height:16.8pt" o:ole="">
             <v:imagedata r:id="rId62" o:title=""/>
           </v:shape>
-          <o:OLEObject Type="Embed" ProgID="Equation.DSMT4" ShapeID="_x0000_i1049" DrawAspect="Content" ObjectID="_1625589199" r:id="rId63"/>
+          <o:OLEObject Type="Embed" ProgID="Equation.DSMT4" ShapeID="_x0000_i1049" DrawAspect="Content" ObjectID="_1654363803" r:id="rId63"/>
         </w:object>
       </w:r>
     </w:p>
@@ -1418,7 +1418,7 @@
           <v:shape id="_x0000_i1050" type="#_x0000_t75" style="width:75.6pt;height:30pt" o:ole="">
             <v:imagedata r:id="rId64" o:title=""/>
           </v:shape>
-          <o:OLEObject Type="Embed" ProgID="Equation.DSMT4" ShapeID="_x0000_i1050" DrawAspect="Content" ObjectID="_1625589200" r:id="rId65"/>
+          <o:OLEObject Type="Embed" ProgID="Equation.DSMT4" ShapeID="_x0000_i1050" DrawAspect="Content" ObjectID="_1654363804" r:id="rId65"/>
         </w:object>
       </w:r>
     </w:p>
@@ -1442,7 +1442,7 @@
           <v:shape id="_x0000_i1051" type="#_x0000_t75" style="width:40.8pt;height:20.4pt" o:ole="">
             <v:imagedata r:id="rId66" o:title=""/>
           </v:shape>
-          <o:OLEObject Type="Embed" ProgID="Equation.DSMT4" ShapeID="_x0000_i1051" DrawAspect="Content" ObjectID="_1625589201" r:id="rId67"/>
+          <o:OLEObject Type="Embed" ProgID="Equation.DSMT4" ShapeID="_x0000_i1051" DrawAspect="Content" ObjectID="_1654363805" r:id="rId67"/>
         </w:object>
       </w:r>
       <w:bookmarkEnd w:id="0"/>
@@ -1465,7 +1465,7 @@
           <v:shape id="_x0000_i1052" type="#_x0000_t75" style="width:96pt;height:25.8pt" o:ole="">
             <v:imagedata r:id="rId68" o:title=""/>
           </v:shape>
-          <o:OLEObject Type="Embed" ProgID="Equation.DSMT4" ShapeID="_x0000_i1052" DrawAspect="Content" ObjectID="_1625589202" r:id="rId69"/>
+          <o:OLEObject Type="Embed" ProgID="Equation.DSMT4" ShapeID="_x0000_i1052" DrawAspect="Content" ObjectID="_1654363806" r:id="rId69"/>
         </w:object>
       </w:r>
     </w:p>
@@ -1487,7 +1487,7 @@
           <v:shape id="_x0000_i1053" type="#_x0000_t75" style="width:82.8pt;height:25.8pt" o:ole="">
             <v:imagedata r:id="rId70" o:title=""/>
           </v:shape>
-          <o:OLEObject Type="Embed" ProgID="Equation.DSMT4" ShapeID="_x0000_i1053" DrawAspect="Content" ObjectID="_1625589203" r:id="rId71"/>
+          <o:OLEObject Type="Embed" ProgID="Equation.DSMT4" ShapeID="_x0000_i1053" DrawAspect="Content" ObjectID="_1654363807" r:id="rId71"/>
         </w:object>
       </w:r>
     </w:p>
@@ -1510,7 +1510,7 @@
           <v:shape id="_x0000_i1054" type="#_x0000_t75" style="width:96pt;height:25.8pt" o:ole="">
             <v:imagedata r:id="rId72" o:title=""/>
           </v:shape>
-          <o:OLEObject Type="Embed" ProgID="Equation.DSMT4" ShapeID="_x0000_i1054" DrawAspect="Content" ObjectID="_1625589204" r:id="rId73"/>
+          <o:OLEObject Type="Embed" ProgID="Equation.DSMT4" ShapeID="_x0000_i1054" DrawAspect="Content" ObjectID="_1654363808" r:id="rId73"/>
         </w:object>
       </w:r>
     </w:p>
@@ -1533,7 +1533,7 @@
           <v:shape id="_x0000_i1055" type="#_x0000_t75" style="width:46.8pt;height:25.8pt" o:ole="">
             <v:imagedata r:id="rId74" o:title=""/>
           </v:shape>
-          <o:OLEObject Type="Embed" ProgID="Equation.DSMT4" ShapeID="_x0000_i1055" DrawAspect="Content" ObjectID="_1625589205" r:id="rId75"/>
+          <o:OLEObject Type="Embed" ProgID="Equation.DSMT4" ShapeID="_x0000_i1055" DrawAspect="Content" ObjectID="_1654363809" r:id="rId75"/>
         </w:object>
       </w:r>
     </w:p>
@@ -1565,7 +1565,7 @@
           <v:shape id="_x0000_i1056" type="#_x0000_t75" style="width:44.4pt;height:27.6pt" o:ole="">
             <v:imagedata r:id="rId76" o:title=""/>
           </v:shape>
-          <o:OLEObject Type="Embed" ProgID="Equation.DSMT4" ShapeID="_x0000_i1056" DrawAspect="Content" ObjectID="_1625589206" r:id="rId77"/>
+          <o:OLEObject Type="Embed" ProgID="Equation.DSMT4" ShapeID="_x0000_i1056" DrawAspect="Content" ObjectID="_1654363810" r:id="rId77"/>
         </w:object>
       </w:r>
       <w:r>
@@ -1579,7 +1579,7 @@
           <v:shape id="_x0000_i1057" type="#_x0000_t75" style="width:49.8pt;height:27.6pt" o:ole="">
             <v:imagedata r:id="rId78" o:title=""/>
           </v:shape>
-          <o:OLEObject Type="Embed" ProgID="Equation.DSMT4" ShapeID="_x0000_i1057" DrawAspect="Content" ObjectID="_1625589207" r:id="rId79"/>
+          <o:OLEObject Type="Embed" ProgID="Equation.DSMT4" ShapeID="_x0000_i1057" DrawAspect="Content" ObjectID="_1654363811" r:id="rId79"/>
         </w:object>
       </w:r>
       <w:r>
@@ -1593,7 +1593,7 @@
           <v:shape id="_x0000_i1058" type="#_x0000_t75" style="width:54pt;height:27.6pt" o:ole="">
             <v:imagedata r:id="rId80" o:title=""/>
           </v:shape>
-          <o:OLEObject Type="Embed" ProgID="Equation.DSMT4" ShapeID="_x0000_i1058" DrawAspect="Content" ObjectID="_1625589208" r:id="rId81"/>
+          <o:OLEObject Type="Embed" ProgID="Equation.DSMT4" ShapeID="_x0000_i1058" DrawAspect="Content" ObjectID="_1654363812" r:id="rId81"/>
         </w:object>
       </w:r>
       <w:r>
@@ -1610,7 +1610,7 @@
           <v:shape id="_x0000_i1059" type="#_x0000_t75" style="width:54pt;height:27.6pt" o:ole="">
             <v:imagedata r:id="rId82" o:title=""/>
           </v:shape>
-          <o:OLEObject Type="Embed" ProgID="Equation.DSMT4" ShapeID="_x0000_i1059" DrawAspect="Content" ObjectID="_1625589209" r:id="rId83"/>
+          <o:OLEObject Type="Embed" ProgID="Equation.DSMT4" ShapeID="_x0000_i1059" DrawAspect="Content" ObjectID="_1654363813" r:id="rId83"/>
         </w:object>
       </w:r>
     </w:p>
@@ -1675,7 +1675,7 @@
           <v:shape id="_x0000_i1060" type="#_x0000_t75" style="width:59.4pt;height:17.4pt" o:ole="">
             <v:imagedata r:id="rId84" o:title=""/>
           </v:shape>
-          <o:OLEObject Type="Embed" ProgID="Equation.DSMT4" ShapeID="_x0000_i1060" DrawAspect="Content" ObjectID="_1625589210" r:id="rId85"/>
+          <o:OLEObject Type="Embed" ProgID="Equation.DSMT4" ShapeID="_x0000_i1060" DrawAspect="Content" ObjectID="_1654363814" r:id="rId85"/>
         </w:object>
       </w:r>
       <w:r>
@@ -1695,7 +1695,7 @@
           <v:shape id="_x0000_i1061" type="#_x0000_t75" style="width:55.2pt;height:16.2pt" o:ole="">
             <v:imagedata r:id="rId86" o:title=""/>
           </v:shape>
-          <o:OLEObject Type="Embed" ProgID="Equation.DSMT4" ShapeID="_x0000_i1061" DrawAspect="Content" ObjectID="_1625589211" r:id="rId87"/>
+          <o:OLEObject Type="Embed" ProgID="Equation.DSMT4" ShapeID="_x0000_i1061" DrawAspect="Content" ObjectID="_1654363815" r:id="rId87"/>
         </w:object>
       </w:r>
     </w:p>
@@ -1712,7 +1712,7 @@
           <v:shape id="_x0000_i1062" type="#_x0000_t75" style="width:104.4pt;height:14.4pt" o:ole="">
             <v:imagedata r:id="rId88" o:title=""/>
           </v:shape>
-          <o:OLEObject Type="Embed" ProgID="Equation.DSMT4" ShapeID="_x0000_i1062" DrawAspect="Content" ObjectID="_1625589212" r:id="rId89"/>
+          <o:OLEObject Type="Embed" ProgID="Equation.DSMT4" ShapeID="_x0000_i1062" DrawAspect="Content" ObjectID="_1654363816" r:id="rId89"/>
         </w:object>
       </w:r>
     </w:p>
@@ -1729,7 +1729,7 @@
           <v:shape id="_x0000_i1063" type="#_x0000_t75" style="width:110.4pt;height:19.8pt" o:ole="">
             <v:imagedata r:id="rId90" o:title=""/>
           </v:shape>
-          <o:OLEObject Type="Embed" ProgID="Equation.DSMT4" ShapeID="_x0000_i1063" DrawAspect="Content" ObjectID="_1625589213" r:id="rId91"/>
+          <o:OLEObject Type="Embed" ProgID="Equation.DSMT4" ShapeID="_x0000_i1063" DrawAspect="Content" ObjectID="_1654363817" r:id="rId91"/>
         </w:object>
       </w:r>
     </w:p>
@@ -1746,7 +1746,7 @@
           <v:shape id="_x0000_i1064" type="#_x0000_t75" style="width:102.6pt;height:28.8pt" o:ole="">
             <v:imagedata r:id="rId92" o:title=""/>
           </v:shape>
-          <o:OLEObject Type="Embed" ProgID="Equation.DSMT4" ShapeID="_x0000_i1064" DrawAspect="Content" ObjectID="_1625589214" r:id="rId93"/>
+          <o:OLEObject Type="Embed" ProgID="Equation.DSMT4" ShapeID="_x0000_i1064" DrawAspect="Content" ObjectID="_1654363818" r:id="rId93"/>
         </w:object>
       </w:r>
     </w:p>
@@ -1785,7 +1785,7 @@
           <v:shape id="_x0000_i1065" type="#_x0000_t75" style="width:65.4pt;height:21pt" o:ole="">
             <v:imagedata r:id="rId94" o:title=""/>
           </v:shape>
-          <o:OLEObject Type="Embed" ProgID="Equation.DSMT4" ShapeID="_x0000_i1065" DrawAspect="Content" ObjectID="_1625589215" r:id="rId95"/>
+          <o:OLEObject Type="Embed" ProgID="Equation.DSMT4" ShapeID="_x0000_i1065" DrawAspect="Content" ObjectID="_1654363819" r:id="rId95"/>
         </w:object>
       </w:r>
       <w:r>
@@ -1824,7 +1824,7 @@
           <v:shape id="_x0000_i1066" type="#_x0000_t75" style="width:129pt;height:24pt" o:ole="">
             <v:imagedata r:id="rId96" o:title=""/>
           </v:shape>
-          <o:OLEObject Type="Embed" ProgID="Equation.DSMT4" ShapeID="_x0000_i1066" DrawAspect="Content" ObjectID="_1625589216" r:id="rId97"/>
+          <o:OLEObject Type="Embed" ProgID="Equation.DSMT4" ShapeID="_x0000_i1066" DrawAspect="Content" ObjectID="_1654363820" r:id="rId97"/>
         </w:object>
       </w:r>
     </w:p>
@@ -1840,7 +1840,7 @@
           <v:shape id="_x0000_i1067" type="#_x0000_t75" style="width:124.2pt;height:18.6pt" o:ole="">
             <v:imagedata r:id="rId98" o:title=""/>
           </v:shape>
-          <o:OLEObject Type="Embed" ProgID="Equation.DSMT4" ShapeID="_x0000_i1067" DrawAspect="Content" ObjectID="_1625589217" r:id="rId99"/>
+          <o:OLEObject Type="Embed" ProgID="Equation.DSMT4" ShapeID="_x0000_i1067" DrawAspect="Content" ObjectID="_1654363821" r:id="rId99"/>
         </w:object>
       </w:r>
     </w:p>
@@ -1856,7 +1856,7 @@
           <v:shape id="_x0000_i1068" type="#_x0000_t75" style="width:120pt;height:27.6pt" o:ole="">
             <v:imagedata r:id="rId100" o:title=""/>
           </v:shape>
-          <o:OLEObject Type="Embed" ProgID="Equation.DSMT4" ShapeID="_x0000_i1068" DrawAspect="Content" ObjectID="_1625589218" r:id="rId101"/>
+          <o:OLEObject Type="Embed" ProgID="Equation.DSMT4" ShapeID="_x0000_i1068" DrawAspect="Content" ObjectID="_1654363822" r:id="rId101"/>
         </w:object>
       </w:r>
     </w:p>
@@ -1872,7 +1872,7 @@
           <v:shape id="_x0000_i1069" type="#_x0000_t75" style="width:78.6pt;height:23.4pt" o:ole="">
             <v:imagedata r:id="rId102" o:title=""/>
           </v:shape>
-          <o:OLEObject Type="Embed" ProgID="Equation.DSMT4" ShapeID="_x0000_i1069" DrawAspect="Content" ObjectID="_1625589219" r:id="rId103"/>
+          <o:OLEObject Type="Embed" ProgID="Equation.DSMT4" ShapeID="_x0000_i1069" DrawAspect="Content" ObjectID="_1654363823" r:id="rId103"/>
         </w:object>
       </w:r>
     </w:p>
@@ -1888,7 +1888,7 @@
           <v:shape id="_x0000_i1070" type="#_x0000_t75" style="width:143.4pt;height:29.4pt" o:ole="">
             <v:imagedata r:id="rId104" o:title=""/>
           </v:shape>
-          <o:OLEObject Type="Embed" ProgID="Equation.DSMT4" ShapeID="_x0000_i1070" DrawAspect="Content" ObjectID="_1625589220" r:id="rId105"/>
+          <o:OLEObject Type="Embed" ProgID="Equation.DSMT4" ShapeID="_x0000_i1070" DrawAspect="Content" ObjectID="_1654363824" r:id="rId105"/>
         </w:object>
       </w:r>
     </w:p>
@@ -1904,7 +1904,7 @@
           <v:shape id="_x0000_i1071" type="#_x0000_t75" style="width:108pt;height:21pt" o:ole="">
             <v:imagedata r:id="rId106" o:title=""/>
           </v:shape>
-          <o:OLEObject Type="Embed" ProgID="Equation.DSMT4" ShapeID="_x0000_i1071" DrawAspect="Content" ObjectID="_1625589221" r:id="rId107"/>
+          <o:OLEObject Type="Embed" ProgID="Equation.DSMT4" ShapeID="_x0000_i1071" DrawAspect="Content" ObjectID="_1654363825" r:id="rId107"/>
         </w:object>
       </w:r>
     </w:p>
@@ -1966,7 +1966,7 @@
           <v:shape id="_x0000_i1072" type="#_x0000_t75" style="width:90pt;height:17.4pt" o:ole="">
             <v:imagedata r:id="rId108" o:title=""/>
           </v:shape>
-          <o:OLEObject Type="Embed" ProgID="Equation.DSMT4" ShapeID="_x0000_i1072" DrawAspect="Content" ObjectID="_1625589222" r:id="rId109"/>
+          <o:OLEObject Type="Embed" ProgID="Equation.DSMT4" ShapeID="_x0000_i1072" DrawAspect="Content" ObjectID="_1654363826" r:id="rId109"/>
         </w:object>
       </w:r>
       <w:r>
@@ -2009,7 +2009,7 @@
           <v:shape id="_x0000_i1073" type="#_x0000_t75" style="width:63pt;height:18.6pt" o:ole="">
             <v:imagedata r:id="rId110" o:title=""/>
           </v:shape>
-          <o:OLEObject Type="Embed" ProgID="Equation.DSMT4" ShapeID="_x0000_i1073" DrawAspect="Content" ObjectID="_1625589223" r:id="rId111"/>
+          <o:OLEObject Type="Embed" ProgID="Equation.DSMT4" ShapeID="_x0000_i1073" DrawAspect="Content" ObjectID="_1654363827" r:id="rId111"/>
         </w:object>
       </w:r>
     </w:p>
@@ -2026,7 +2026,7 @@
           <v:shape id="_x0000_i1074" type="#_x0000_t75" style="width:66pt;height:21pt" o:ole="">
             <v:imagedata r:id="rId112" o:title=""/>
           </v:shape>
-          <o:OLEObject Type="Embed" ProgID="Equation.DSMT4" ShapeID="_x0000_i1074" DrawAspect="Content" ObjectID="_1625589224" r:id="rId113"/>
+          <o:OLEObject Type="Embed" ProgID="Equation.DSMT4" ShapeID="_x0000_i1074" DrawAspect="Content" ObjectID="_1654363828" r:id="rId113"/>
         </w:object>
       </w:r>
     </w:p>
@@ -2114,7 +2114,7 @@
           <v:shape id="_x0000_i1075" type="#_x0000_t75" style="width:69.6pt;height:14.4pt" o:ole="">
             <v:imagedata r:id="rId115" o:title=""/>
           </v:shape>
-          <o:OLEObject Type="Embed" ProgID="Equation.DSMT4" ShapeID="_x0000_i1075" DrawAspect="Content" ObjectID="_1625589225" r:id="rId116"/>
+          <o:OLEObject Type="Embed" ProgID="Equation.DSMT4" ShapeID="_x0000_i1075" DrawAspect="Content" ObjectID="_1654363829" r:id="rId116"/>
         </w:object>
       </w:r>
       <w:r>
@@ -2326,7 +2326,7 @@
                 <v:shape id="_x0000_i1076" type="#_x0000_t75" style="width:12.6pt;height:24pt" o:ole="">
                   <v:imagedata r:id="rId118" o:title=""/>
                 </v:shape>
-                <o:OLEObject Type="Embed" ProgID="Equation.DSMT4" ShapeID="_x0000_i1076" DrawAspect="Content" ObjectID="_1625589226" r:id="rId119"/>
+                <o:OLEObject Type="Embed" ProgID="Equation.DSMT4" ShapeID="_x0000_i1076" DrawAspect="Content" ObjectID="_1654363830" r:id="rId119"/>
               </w:object>
             </w:r>
           </w:p>
@@ -2352,7 +2352,7 @@
                 <v:shape id="_x0000_i1077" type="#_x0000_t75" style="width:36pt;height:17.4pt" o:ole="">
                   <v:imagedata r:id="rId120" o:title=""/>
                 </v:shape>
-                <o:OLEObject Type="Embed" ProgID="Equation.DSMT4" ShapeID="_x0000_i1077" DrawAspect="Content" ObjectID="_1625589227" r:id="rId121"/>
+                <o:OLEObject Type="Embed" ProgID="Equation.DSMT4" ShapeID="_x0000_i1077" DrawAspect="Content" ObjectID="_1654363831" r:id="rId121"/>
               </w:object>
             </w:r>
           </w:p>
@@ -2380,7 +2380,7 @@
                 <v:shape id="_x0000_i1078" type="#_x0000_t75" style="width:12.6pt;height:24pt" o:ole="">
                   <v:imagedata r:id="rId122" o:title=""/>
                 </v:shape>
-                <o:OLEObject Type="Embed" ProgID="Equation.DSMT4" ShapeID="_x0000_i1078" DrawAspect="Content" ObjectID="_1625589228" r:id="rId123"/>
+                <o:OLEObject Type="Embed" ProgID="Equation.DSMT4" ShapeID="_x0000_i1078" DrawAspect="Content" ObjectID="_1654363832" r:id="rId123"/>
               </w:object>
             </w:r>
           </w:p>
@@ -2428,7 +2428,7 @@
                 <v:shape id="_x0000_i1079" type="#_x0000_t75" style="width:18pt;height:24pt" o:ole="">
                   <v:imagedata r:id="rId124" o:title=""/>
                 </v:shape>
-                <o:OLEObject Type="Embed" ProgID="Equation.DSMT4" ShapeID="_x0000_i1079" DrawAspect="Content" ObjectID="_1625589229" r:id="rId125"/>
+                <o:OLEObject Type="Embed" ProgID="Equation.DSMT4" ShapeID="_x0000_i1079" DrawAspect="Content" ObjectID="_1654363833" r:id="rId125"/>
               </w:object>
             </w:r>
           </w:p>
@@ -2454,7 +2454,7 @@
                 <v:shape id="_x0000_i1080" type="#_x0000_t75" style="width:36pt;height:17.4pt" o:ole="">
                   <v:imagedata r:id="rId126" o:title=""/>
                 </v:shape>
-                <o:OLEObject Type="Embed" ProgID="Equation.DSMT4" ShapeID="_x0000_i1080" DrawAspect="Content" ObjectID="_1625589230" r:id="rId127"/>
+                <o:OLEObject Type="Embed" ProgID="Equation.DSMT4" ShapeID="_x0000_i1080" DrawAspect="Content" ObjectID="_1654363834" r:id="rId127"/>
               </w:object>
             </w:r>
           </w:p>
@@ -2482,7 +2482,7 @@
                 <v:shape id="_x0000_i1081" type="#_x0000_t75" style="width:10.8pt;height:10.8pt" o:ole="">
                   <v:imagedata r:id="rId128" o:title=""/>
                 </v:shape>
-                <o:OLEObject Type="Embed" ProgID="Equation.DSMT4" ShapeID="_x0000_i1081" DrawAspect="Content" ObjectID="_1625589231" r:id="rId129"/>
+                <o:OLEObject Type="Embed" ProgID="Equation.DSMT4" ShapeID="_x0000_i1081" DrawAspect="Content" ObjectID="_1654363835" r:id="rId129"/>
               </w:object>
             </w:r>
           </w:p>
@@ -2530,7 +2530,7 @@
                 <v:shape id="_x0000_i1082" type="#_x0000_t75" style="width:18pt;height:24pt" o:ole="">
                   <v:imagedata r:id="rId130" o:title=""/>
                 </v:shape>
-                <o:OLEObject Type="Embed" ProgID="Equation.DSMT4" ShapeID="_x0000_i1082" DrawAspect="Content" ObjectID="_1625589232" r:id="rId131"/>
+                <o:OLEObject Type="Embed" ProgID="Equation.DSMT4" ShapeID="_x0000_i1082" DrawAspect="Content" ObjectID="_1654363836" r:id="rId131"/>
               </w:object>
             </w:r>
           </w:p>
@@ -2578,7 +2578,7 @@
                 <v:shape id="_x0000_i1083" type="#_x0000_t75" style="width:18pt;height:14.4pt" o:ole="">
                   <v:imagedata r:id="rId132" o:title=""/>
                 </v:shape>
-                <o:OLEObject Type="Embed" ProgID="Equation.DSMT4" ShapeID="_x0000_i1083" DrawAspect="Content" ObjectID="_1625589233" r:id="rId133"/>
+                <o:OLEObject Type="Embed" ProgID="Equation.DSMT4" ShapeID="_x0000_i1083" DrawAspect="Content" ObjectID="_1654363837" r:id="rId133"/>
               </w:object>
             </w:r>
           </w:p>
@@ -2672,8 +2672,6 @@
         </w:rPr>
         <w:t>8</w:t>
       </w:r>
-      <w:bookmarkStart w:id="1" w:name="_GoBack"/>
-      <w:bookmarkEnd w:id="1"/>
       <w:r>
         <w:rPr>
           <w:b/>
@@ -2728,8 +2726,8 @@
         <w:tblLook w:val="04A0" w:firstRow="1" w:lastRow="0" w:firstColumn="1" w:lastColumn="0" w:noHBand="0" w:noVBand="1"/>
       </w:tblPr>
       <w:tblGrid>
-        <w:gridCol w:w="3270"/>
-        <w:gridCol w:w="3243"/>
+        <w:gridCol w:w="3269"/>
+        <w:gridCol w:w="3244"/>
         <w:gridCol w:w="3302"/>
       </w:tblGrid>
       <w:tr>
@@ -2762,7 +2760,7 @@
                 <v:shape id="_x0000_i1084" type="#_x0000_t75" style="width:42pt;height:16.2pt" o:ole="">
                   <v:imagedata r:id="rId134" o:title=""/>
                 </v:shape>
-                <o:OLEObject Type="Embed" ProgID="Equation.DSMT4" ShapeID="_x0000_i1084" DrawAspect="Content" ObjectID="_1625589234" r:id="rId135"/>
+                <o:OLEObject Type="Embed" ProgID="Equation.DSMT4" ShapeID="_x0000_i1084" DrawAspect="Content" ObjectID="_1654363838" r:id="rId135"/>
               </w:object>
             </w:r>
           </w:p>
@@ -2791,7 +2789,7 @@
                 <v:shape id="_x0000_i1085" type="#_x0000_t75" style="width:57.6pt;height:27.6pt" o:ole="">
                   <v:imagedata r:id="rId136" o:title=""/>
                 </v:shape>
-                <o:OLEObject Type="Embed" ProgID="Equation.DSMT4" ShapeID="_x0000_i1085" DrawAspect="Content" ObjectID="_1625589235" r:id="rId137"/>
+                <o:OLEObject Type="Embed" ProgID="Equation.DSMT4" ShapeID="_x0000_i1085" DrawAspect="Content" ObjectID="_1654363839" r:id="rId137"/>
               </w:object>
             </w:r>
           </w:p>
@@ -2825,7 +2823,7 @@
                 <v:shape id="_x0000_i1086" type="#_x0000_t75" style="width:48pt;height:16.2pt" o:ole="">
                   <v:imagedata r:id="rId138" o:title=""/>
                 </v:shape>
-                <o:OLEObject Type="Embed" ProgID="Equation.DSMT4" ShapeID="_x0000_i1086" DrawAspect="Content" ObjectID="_1625589236" r:id="rId139"/>
+                <o:OLEObject Type="Embed" ProgID="Equation.DSMT4" ShapeID="_x0000_i1086" DrawAspect="Content" ObjectID="_1654363840" r:id="rId139"/>
               </w:object>
             </w:r>
           </w:p>
@@ -2851,7 +2849,7 @@
                 <v:shape id="_x0000_i1087" type="#_x0000_t75" style="width:42.6pt;height:19.8pt" o:ole="">
                   <v:imagedata r:id="rId140" o:title=""/>
                 </v:shape>
-                <o:OLEObject Type="Embed" ProgID="Equation.DSMT4" ShapeID="_x0000_i1087" DrawAspect="Content" ObjectID="_1625589237" r:id="rId141"/>
+                <o:OLEObject Type="Embed" ProgID="Equation.DSMT4" ShapeID="_x0000_i1087" DrawAspect="Content" ObjectID="_1654363841" r:id="rId141"/>
               </w:object>
             </w:r>
           </w:p>
@@ -2882,7 +2880,7 @@
                 <v:shape id="_x0000_i1088" type="#_x0000_t75" style="width:69.6pt;height:24pt" o:ole="">
                   <v:imagedata r:id="rId142" o:title=""/>
                 </v:shape>
-                <o:OLEObject Type="Embed" ProgID="Equation.DSMT4" ShapeID="_x0000_i1088" DrawAspect="Content" ObjectID="_1625589238" r:id="rId143"/>
+                <o:OLEObject Type="Embed" ProgID="Equation.DSMT4" ShapeID="_x0000_i1088" DrawAspect="Content" ObjectID="_1654363842" r:id="rId143"/>
               </w:object>
             </w:r>
           </w:p>
@@ -2908,7 +2906,7 @@
                 <v:shape id="_x0000_i1089" type="#_x0000_t75" style="width:61.8pt;height:27.6pt" o:ole="">
                   <v:imagedata r:id="rId144" o:title=""/>
                 </v:shape>
-                <o:OLEObject Type="Embed" ProgID="Equation.DSMT4" ShapeID="_x0000_i1089" DrawAspect="Content" ObjectID="_1625589239" r:id="rId145"/>
+                <o:OLEObject Type="Embed" ProgID="Equation.DSMT4" ShapeID="_x0000_i1089" DrawAspect="Content" ObjectID="_1654363843" r:id="rId145"/>
               </w:object>
             </w:r>
           </w:p>
@@ -2948,7 +2946,7 @@
           <v:shape id="_x0000_i1090" type="#_x0000_t75" style="width:48.6pt;height:27.6pt" o:ole="">
             <v:imagedata r:id="rId146" o:title=""/>
           </v:shape>
-          <o:OLEObject Type="Embed" ProgID="Equation.DSMT4" ShapeID="_x0000_i1090" DrawAspect="Content" ObjectID="_1625589240" r:id="rId147"/>
+          <o:OLEObject Type="Embed" ProgID="Equation.DSMT4" ShapeID="_x0000_i1090" DrawAspect="Content" ObjectID="_1654363844" r:id="rId147"/>
         </w:object>
       </w:r>
     </w:p>
@@ -2980,7 +2978,7 @@
           <v:shape id="_x0000_i1091" type="#_x0000_t75" style="width:66pt;height:27.6pt" o:ole="">
             <v:imagedata r:id="rId148" o:title=""/>
           </v:shape>
-          <o:OLEObject Type="Embed" ProgID="Equation.DSMT4" ShapeID="_x0000_i1091" DrawAspect="Content" ObjectID="_1625589241" r:id="rId149"/>
+          <o:OLEObject Type="Embed" ProgID="Equation.DSMT4" ShapeID="_x0000_i1091" DrawAspect="Content" ObjectID="_1654363845" r:id="rId149"/>
         </w:object>
       </w:r>
     </w:p>
@@ -3012,7 +3010,7 @@
           <v:shape id="_x0000_i1092" type="#_x0000_t75" style="width:89.4pt;height:30pt" o:ole="">
             <v:imagedata r:id="rId150" o:title=""/>
           </v:shape>
-          <o:OLEObject Type="Embed" ProgID="Equation.DSMT4" ShapeID="_x0000_i1092" DrawAspect="Content" ObjectID="_1625589242" r:id="rId151"/>
+          <o:OLEObject Type="Embed" ProgID="Equation.DSMT4" ShapeID="_x0000_i1092" DrawAspect="Content" ObjectID="_1654363846" r:id="rId151"/>
         </w:object>
       </w:r>
     </w:p>
@@ -3101,7 +3099,7 @@
                 <v:shape id="_x0000_i1093" type="#_x0000_t75" style="width:30pt;height:16.2pt" o:ole="">
                   <v:imagedata r:id="rId152" o:title=""/>
                 </v:shape>
-                <o:OLEObject Type="Embed" ProgID="Equation.DSMT4" ShapeID="_x0000_i1093" DrawAspect="Content" ObjectID="_1625589243" r:id="rId153"/>
+                <o:OLEObject Type="Embed" ProgID="Equation.DSMT4" ShapeID="_x0000_i1093" DrawAspect="Content" ObjectID="_1654363847" r:id="rId153"/>
               </w:object>
             </w:r>
           </w:p>
@@ -3127,7 +3125,7 @@
                 <v:shape id="_x0000_i1094" type="#_x0000_t75" style="width:38.4pt;height:16.2pt" o:ole="">
                   <v:imagedata r:id="rId154" o:title=""/>
                 </v:shape>
-                <o:OLEObject Type="Embed" ProgID="Equation.DSMT4" ShapeID="_x0000_i1094" DrawAspect="Content" ObjectID="_1625589244" r:id="rId155"/>
+                <o:OLEObject Type="Embed" ProgID="Equation.DSMT4" ShapeID="_x0000_i1094" DrawAspect="Content" ObjectID="_1654363848" r:id="rId155"/>
               </w:object>
             </w:r>
           </w:p>
@@ -3153,7 +3151,7 @@
                 <v:shape id="_x0000_i1095" type="#_x0000_t75" style="width:46.8pt;height:18.6pt" o:ole="">
                   <v:imagedata r:id="rId156" o:title=""/>
                 </v:shape>
-                <o:OLEObject Type="Embed" ProgID="Equation.DSMT4" ShapeID="_x0000_i1095" DrawAspect="Content" ObjectID="_1625589245" r:id="rId157"/>
+                <o:OLEObject Type="Embed" ProgID="Equation.DSMT4" ShapeID="_x0000_i1095" DrawAspect="Content" ObjectID="_1654363849" r:id="rId157"/>
               </w:object>
             </w:r>
           </w:p>
@@ -3184,7 +3182,7 @@
                 <v:shape id="_x0000_i1096" type="#_x0000_t75" style="width:159.6pt;height:19.8pt" o:ole="">
                   <v:imagedata r:id="rId158" o:title=""/>
                 </v:shape>
-                <o:OLEObject Type="Embed" ProgID="Equation.DSMT4" ShapeID="_x0000_i1096" DrawAspect="Content" ObjectID="_1625589246" r:id="rId159"/>
+                <o:OLEObject Type="Embed" ProgID="Equation.DSMT4" ShapeID="_x0000_i1096" DrawAspect="Content" ObjectID="_1654363850" r:id="rId159"/>
               </w:object>
             </w:r>
           </w:p>
@@ -3210,7 +3208,7 @@
                 <v:shape id="_x0000_i1097" type="#_x0000_t75" style="width:168pt;height:24pt" o:ole="">
                   <v:imagedata r:id="rId160" o:title=""/>
                 </v:shape>
-                <o:OLEObject Type="Embed" ProgID="Equation.DSMT4" ShapeID="_x0000_i1097" DrawAspect="Content" ObjectID="_1625589247" r:id="rId161"/>
+                <o:OLEObject Type="Embed" ProgID="Equation.DSMT4" ShapeID="_x0000_i1097" DrawAspect="Content" ObjectID="_1654363851" r:id="rId161"/>
               </w:object>
             </w:r>
           </w:p>
@@ -3236,7 +3234,7 @@
                 <v:shape id="_x0000_i1098" type="#_x0000_t75" style="width:135.6pt;height:19.8pt" o:ole="">
                   <v:imagedata r:id="rId162" o:title=""/>
                 </v:shape>
-                <o:OLEObject Type="Embed" ProgID="Equation.DSMT4" ShapeID="_x0000_i1098" DrawAspect="Content" ObjectID="_1625589248" r:id="rId163"/>
+                <o:OLEObject Type="Embed" ProgID="Equation.DSMT4" ShapeID="_x0000_i1098" DrawAspect="Content" ObjectID="_1654363852" r:id="rId163"/>
               </w:object>
             </w:r>
           </w:p>
@@ -3262,7 +3260,7 @@
                 <v:shape id="_x0000_i1099" type="#_x0000_t75" style="width:153.6pt;height:23.4pt" o:ole="">
                   <v:imagedata r:id="rId164" o:title=""/>
                 </v:shape>
-                <o:OLEObject Type="Embed" ProgID="Equation.DSMT4" ShapeID="_x0000_i1099" DrawAspect="Content" ObjectID="_1625589249" r:id="rId165"/>
+                <o:OLEObject Type="Embed" ProgID="Equation.DSMT4" ShapeID="_x0000_i1099" DrawAspect="Content" ObjectID="_1654363853" r:id="rId165"/>
               </w:object>
             </w:r>
           </w:p>
@@ -3305,7 +3303,7 @@
           <v:shape id="_x0000_i1100" type="#_x0000_t75" style="width:154.8pt;height:24pt" o:ole="">
             <v:imagedata r:id="rId166" o:title=""/>
           </v:shape>
-          <o:OLEObject Type="Embed" ProgID="Equation.DSMT4" ShapeID="_x0000_i1100" DrawAspect="Content" ObjectID="_1625589250" r:id="rId167"/>
+          <o:OLEObject Type="Embed" ProgID="Equation.DSMT4" ShapeID="_x0000_i1100" DrawAspect="Content" ObjectID="_1654363854" r:id="rId167"/>
         </w:object>
       </w:r>
     </w:p>
@@ -3337,7 +3335,7 @@
           <v:shape id="_x0000_i1101" type="#_x0000_t75" style="width:177.6pt;height:24pt" o:ole="">
             <v:imagedata r:id="rId168" o:title=""/>
           </v:shape>
-          <o:OLEObject Type="Embed" ProgID="Equation.DSMT4" ShapeID="_x0000_i1101" DrawAspect="Content" ObjectID="_1625589251" r:id="rId169"/>
+          <o:OLEObject Type="Embed" ProgID="Equation.DSMT4" ShapeID="_x0000_i1101" DrawAspect="Content" ObjectID="_1654363855" r:id="rId169"/>
         </w:object>
       </w:r>
     </w:p>
@@ -3366,7 +3364,7 @@
           <v:shape id="_x0000_i1102" type="#_x0000_t75" style="width:42pt;height:16.2pt" o:ole="">
             <v:imagedata r:id="rId170" o:title=""/>
           </v:shape>
-          <o:OLEObject Type="Embed" ProgID="Equation.DSMT4" ShapeID="_x0000_i1102" DrawAspect="Content" ObjectID="_1625589252" r:id="rId171"/>
+          <o:OLEObject Type="Embed" ProgID="Equation.DSMT4" ShapeID="_x0000_i1102" DrawAspect="Content" ObjectID="_1654363856" r:id="rId171"/>
         </w:object>
       </w:r>
       <w:r>
@@ -3380,7 +3378,7 @@
           <v:shape id="_x0000_i1103" type="#_x0000_t75" style="width:48pt;height:16.2pt" o:ole="">
             <v:imagedata r:id="rId172" o:title=""/>
           </v:shape>
-          <o:OLEObject Type="Embed" ProgID="Equation.DSMT4" ShapeID="_x0000_i1103" DrawAspect="Content" ObjectID="_1625589253" r:id="rId173"/>
+          <o:OLEObject Type="Embed" ProgID="Equation.DSMT4" ShapeID="_x0000_i1103" DrawAspect="Content" ObjectID="_1654363857" r:id="rId173"/>
         </w:object>
       </w:r>
       <w:r>
@@ -3412,7 +3410,7 @@
           <v:shape id="_x0000_i1104" type="#_x0000_t75" style="width:39pt;height:16.2pt" o:ole="">
             <v:imagedata r:id="rId174" o:title=""/>
           </v:shape>
-          <o:OLEObject Type="Embed" ProgID="Equation.DSMT4" ShapeID="_x0000_i1104" DrawAspect="Content" ObjectID="_1625589254" r:id="rId175"/>
+          <o:OLEObject Type="Embed" ProgID="Equation.DSMT4" ShapeID="_x0000_i1104" DrawAspect="Content" ObjectID="_1654363858" r:id="rId175"/>
         </w:object>
       </w:r>
       <w:r>
@@ -3426,7 +3424,7 @@
           <v:shape id="_x0000_i1105" type="#_x0000_t75" style="width:57.6pt;height:27.6pt" o:ole="">
             <v:imagedata r:id="rId176" o:title=""/>
           </v:shape>
-          <o:OLEObject Type="Embed" ProgID="Equation.DSMT4" ShapeID="_x0000_i1105" DrawAspect="Content" ObjectID="_1625589255" r:id="rId177"/>
+          <o:OLEObject Type="Embed" ProgID="Equation.DSMT4" ShapeID="_x0000_i1105" DrawAspect="Content" ObjectID="_1654363859" r:id="rId177"/>
         </w:object>
       </w:r>
       <w:r>
@@ -3458,7 +3456,7 @@
           <v:shape id="_x0000_i1106" type="#_x0000_t75" style="width:33pt;height:19.8pt" o:ole="">
             <v:imagedata r:id="rId178" o:title=""/>
           </v:shape>
-          <o:OLEObject Type="Embed" ProgID="Equation.DSMT4" ShapeID="_x0000_i1106" DrawAspect="Content" ObjectID="_1625589256" r:id="rId179"/>
+          <o:OLEObject Type="Embed" ProgID="Equation.DSMT4" ShapeID="_x0000_i1106" DrawAspect="Content" ObjectID="_1654363860" r:id="rId179"/>
         </w:object>
       </w:r>
     </w:p>
@@ -3558,7 +3556,7 @@
                 <v:shape id="_x0000_i1107" type="#_x0000_t75" style="width:33.6pt;height:18pt" o:ole="">
                   <v:imagedata r:id="rId180" o:title=""/>
                 </v:shape>
-                <o:OLEObject Type="Embed" ProgID="Equation.DSMT4" ShapeID="_x0000_i1107" DrawAspect="Content" ObjectID="_1625589257" r:id="rId181"/>
+                <o:OLEObject Type="Embed" ProgID="Equation.DSMT4" ShapeID="_x0000_i1107" DrawAspect="Content" ObjectID="_1654363861" r:id="rId181"/>
               </w:object>
             </w:r>
           </w:p>
@@ -3585,7 +3583,7 @@
                 <v:shape id="_x0000_i1108" type="#_x0000_t75" style="width:51.6pt;height:14.4pt" o:ole="">
                   <v:imagedata r:id="rId182" o:title=""/>
                 </v:shape>
-                <o:OLEObject Type="Embed" ProgID="Equation.DSMT4" ShapeID="_x0000_i1108" DrawAspect="Content" ObjectID="_1625589258" r:id="rId183"/>
+                <o:OLEObject Type="Embed" ProgID="Equation.DSMT4" ShapeID="_x0000_i1108" DrawAspect="Content" ObjectID="_1654363862" r:id="rId183"/>
               </w:object>
             </w:r>
           </w:p>
@@ -3612,7 +3610,7 @@
                 <v:shape id="_x0000_i1109" type="#_x0000_t75" style="width:66pt;height:19.2pt" o:ole="">
                   <v:imagedata r:id="rId184" o:title=""/>
                 </v:shape>
-                <o:OLEObject Type="Embed" ProgID="Equation.DSMT4" ShapeID="_x0000_i1109" DrawAspect="Content" ObjectID="_1625589259" r:id="rId185"/>
+                <o:OLEObject Type="Embed" ProgID="Equation.DSMT4" ShapeID="_x0000_i1109" DrawAspect="Content" ObjectID="_1654363863" r:id="rId185"/>
               </w:object>
             </w:r>
           </w:p>
@@ -3639,7 +3637,7 @@
                 <v:shape id="_x0000_i1110" type="#_x0000_t75" style="width:95.4pt;height:20.4pt" o:ole="">
                   <v:imagedata r:id="rId186" o:title=""/>
                 </v:shape>
-                <o:OLEObject Type="Embed" ProgID="Equation.DSMT4" ShapeID="_x0000_i1110" DrawAspect="Content" ObjectID="_1625589260" r:id="rId187"/>
+                <o:OLEObject Type="Embed" ProgID="Equation.DSMT4" ShapeID="_x0000_i1110" DrawAspect="Content" ObjectID="_1654363864" r:id="rId187"/>
               </w:object>
             </w:r>
           </w:p>
@@ -3666,7 +3664,7 @@
                 <v:shape id="_x0000_i1111" type="#_x0000_t75" style="width:63.6pt;height:19.2pt" o:ole="">
                   <v:imagedata r:id="rId188" o:title=""/>
                 </v:shape>
-                <o:OLEObject Type="Embed" ProgID="Equation.DSMT4" ShapeID="_x0000_i1111" DrawAspect="Content" ObjectID="_1625589261" r:id="rId189"/>
+                <o:OLEObject Type="Embed" ProgID="Equation.DSMT4" ShapeID="_x0000_i1111" DrawAspect="Content" ObjectID="_1654363865" r:id="rId189"/>
               </w:object>
             </w:r>
           </w:p>
@@ -3698,7 +3696,7 @@
                 <v:shape id="_x0000_i1112" type="#_x0000_t75" style="width:57pt;height:14.4pt" o:ole="">
                   <v:imagedata r:id="rId190" o:title=""/>
                 </v:shape>
-                <o:OLEObject Type="Embed" ProgID="Equation.DSMT4" ShapeID="_x0000_i1112" DrawAspect="Content" ObjectID="_1625589262" r:id="rId191"/>
+                <o:OLEObject Type="Embed" ProgID="Equation.DSMT4" ShapeID="_x0000_i1112" DrawAspect="Content" ObjectID="_1654363866" r:id="rId191"/>
               </w:object>
             </w:r>
           </w:p>
@@ -3725,7 +3723,7 @@
                 <v:shape id="_x0000_i1113" type="#_x0000_t75" style="width:32.4pt;height:25.8pt" o:ole="">
                   <v:imagedata r:id="rId192" o:title=""/>
                 </v:shape>
-                <o:OLEObject Type="Embed" ProgID="Equation.DSMT4" ShapeID="_x0000_i1113" DrawAspect="Content" ObjectID="_1625589263" r:id="rId193"/>
+                <o:OLEObject Type="Embed" ProgID="Equation.DSMT4" ShapeID="_x0000_i1113" DrawAspect="Content" ObjectID="_1654363867" r:id="rId193"/>
               </w:object>
             </w:r>
           </w:p>
@@ -3752,7 +3750,7 @@
                 <v:shape id="_x0000_i1114" type="#_x0000_t75" style="width:135pt;height:27.6pt" o:ole="">
                   <v:imagedata r:id="rId194" o:title=""/>
                 </v:shape>
-                <o:OLEObject Type="Embed" ProgID="Equation.DSMT4" ShapeID="_x0000_i1114" DrawAspect="Content" ObjectID="_1625589264" r:id="rId195"/>
+                <o:OLEObject Type="Embed" ProgID="Equation.DSMT4" ShapeID="_x0000_i1114" DrawAspect="Content" ObjectID="_1654363868" r:id="rId195"/>
               </w:object>
             </w:r>
           </w:p>
@@ -3779,7 +3777,7 @@
                 <v:shape id="_x0000_i1115" type="#_x0000_t75" style="width:127.2pt;height:27.6pt" o:ole="">
                   <v:imagedata r:id="rId196" o:title=""/>
                 </v:shape>
-                <o:OLEObject Type="Embed" ProgID="Equation.DSMT4" ShapeID="_x0000_i1115" DrawAspect="Content" ObjectID="_1625589265" r:id="rId197"/>
+                <o:OLEObject Type="Embed" ProgID="Equation.DSMT4" ShapeID="_x0000_i1115" DrawAspect="Content" ObjectID="_1654363869" r:id="rId197"/>
               </w:object>
             </w:r>
           </w:p>
@@ -3811,7 +3809,7 @@
                 <v:shape id="_x0000_i1116" type="#_x0000_t75" style="width:102pt;height:19.8pt" o:ole="">
                   <v:imagedata r:id="rId198" o:title=""/>
                 </v:shape>
-                <o:OLEObject Type="Embed" ProgID="Equation.DSMT4" ShapeID="_x0000_i1116" DrawAspect="Content" ObjectID="_1625589266" r:id="rId199"/>
+                <o:OLEObject Type="Embed" ProgID="Equation.DSMT4" ShapeID="_x0000_i1116" DrawAspect="Content" ObjectID="_1654363870" r:id="rId199"/>
               </w:object>
             </w:r>
           </w:p>
@@ -3838,7 +3836,7 @@
                 <v:shape id="_x0000_i1117" type="#_x0000_t75" style="width:93pt;height:14.4pt" o:ole="">
                   <v:imagedata r:id="rId200" o:title=""/>
                 </v:shape>
-                <o:OLEObject Type="Embed" ProgID="Equation.DSMT4" ShapeID="_x0000_i1117" DrawAspect="Content" ObjectID="_1625589267" r:id="rId201"/>
+                <o:OLEObject Type="Embed" ProgID="Equation.DSMT4" ShapeID="_x0000_i1117" DrawAspect="Content" ObjectID="_1654363871" r:id="rId201"/>
               </w:object>
             </w:r>
           </w:p>
@@ -3865,7 +3863,7 @@
                 <v:shape id="_x0000_i1118" type="#_x0000_t75" style="width:45pt;height:14.4pt" o:ole="">
                   <v:imagedata r:id="rId202" o:title=""/>
                 </v:shape>
-                <o:OLEObject Type="Embed" ProgID="Equation.DSMT4" ShapeID="_x0000_i1118" DrawAspect="Content" ObjectID="_1625589268" r:id="rId203"/>
+                <o:OLEObject Type="Embed" ProgID="Equation.DSMT4" ShapeID="_x0000_i1118" DrawAspect="Content" ObjectID="_1654363872" r:id="rId203"/>
               </w:object>
             </w:r>
           </w:p>
@@ -3892,7 +3890,7 @@
                 <v:shape id="_x0000_i1119" type="#_x0000_t75" style="width:107.4pt;height:27.6pt" o:ole="">
                   <v:imagedata r:id="rId204" o:title=""/>
                 </v:shape>
-                <o:OLEObject Type="Embed" ProgID="Equation.DSMT4" ShapeID="_x0000_i1119" DrawAspect="Content" ObjectID="_1625589269" r:id="rId205"/>
+                <o:OLEObject Type="Embed" ProgID="Equation.DSMT4" ShapeID="_x0000_i1119" DrawAspect="Content" ObjectID="_1654363873" r:id="rId205"/>
               </w:object>
             </w:r>
           </w:p>
@@ -3996,8 +3994,8 @@
         <w:tblLook w:val="04A0" w:firstRow="1" w:lastRow="0" w:firstColumn="1" w:lastColumn="0" w:noHBand="0" w:noVBand="1"/>
       </w:tblPr>
       <w:tblGrid>
-        <w:gridCol w:w="3812"/>
-        <w:gridCol w:w="4367"/>
+        <w:gridCol w:w="3813"/>
+        <w:gridCol w:w="4366"/>
       </w:tblGrid>
       <w:tr>
         <w:tc>
@@ -4023,7 +4021,7 @@
                 <v:shape id="_x0000_i1120" type="#_x0000_t75" style="width:42pt;height:21pt" o:ole="">
                   <v:imagedata r:id="rId206" o:title=""/>
                 </v:shape>
-                <o:OLEObject Type="Embed" ProgID="Equation.DSMT4" ShapeID="_x0000_i1120" DrawAspect="Content" ObjectID="_1625589270" r:id="rId207"/>
+                <o:OLEObject Type="Embed" ProgID="Equation.DSMT4" ShapeID="_x0000_i1120" DrawAspect="Content" ObjectID="_1654363874" r:id="rId207"/>
               </w:object>
             </w:r>
           </w:p>
@@ -4046,7 +4044,7 @@
                 <v:shape id="_x0000_i1121" type="#_x0000_t75" style="width:33pt;height:16.2pt" o:ole="">
                   <v:imagedata r:id="rId208" o:title=""/>
                 </v:shape>
-                <o:OLEObject Type="Embed" ProgID="Equation.DSMT4" ShapeID="_x0000_i1121" DrawAspect="Content" ObjectID="_1625589271" r:id="rId209"/>
+                <o:OLEObject Type="Embed" ProgID="Equation.DSMT4" ShapeID="_x0000_i1121" DrawAspect="Content" ObjectID="_1654363875" r:id="rId209"/>
               </w:object>
             </w:r>
           </w:p>
@@ -4074,7 +4072,7 @@
                 <v:shape id="_x0000_i1122" type="#_x0000_t75" style="width:117pt;height:24pt" o:ole="">
                   <v:imagedata r:id="rId210" o:title=""/>
                 </v:shape>
-                <o:OLEObject Type="Embed" ProgID="Equation.DSMT4" ShapeID="_x0000_i1122" DrawAspect="Content" ObjectID="_1625589272" r:id="rId211"/>
+                <o:OLEObject Type="Embed" ProgID="Equation.DSMT4" ShapeID="_x0000_i1122" DrawAspect="Content" ObjectID="_1654363876" r:id="rId211"/>
               </w:object>
             </w:r>
           </w:p>
@@ -4097,7 +4095,7 @@
                 <v:shape id="_x0000_i1123" type="#_x0000_t75" style="width:60pt;height:21pt" o:ole="">
                   <v:imagedata r:id="rId212" o:title=""/>
                 </v:shape>
-                <o:OLEObject Type="Embed" ProgID="Equation.DSMT4" ShapeID="_x0000_i1123" DrawAspect="Content" ObjectID="_1625589273" r:id="rId213"/>
+                <o:OLEObject Type="Embed" ProgID="Equation.DSMT4" ShapeID="_x0000_i1123" DrawAspect="Content" ObjectID="_1654363877" r:id="rId213"/>
               </w:object>
             </w:r>
           </w:p>
@@ -4193,7 +4191,7 @@
                 <v:shape id="_x0000_i1124" type="#_x0000_t75" style="width:46.8pt;height:16.2pt" o:ole="">
                   <v:imagedata r:id="rId214" o:title=""/>
                 </v:shape>
-                <o:OLEObject Type="Embed" ProgID="Equation.DSMT4" ShapeID="_x0000_i1124" DrawAspect="Content" ObjectID="_1625589274" r:id="rId215"/>
+                <o:OLEObject Type="Embed" ProgID="Equation.DSMT4" ShapeID="_x0000_i1124" DrawAspect="Content" ObjectID="_1654363878" r:id="rId215"/>
               </w:object>
             </w:r>
           </w:p>
@@ -4219,7 +4217,7 @@
                 <v:shape id="_x0000_i1125" type="#_x0000_t75" style="width:60pt;height:21pt" o:ole="">
                   <v:imagedata r:id="rId216" o:title=""/>
                 </v:shape>
-                <o:OLEObject Type="Embed" ProgID="Equation.DSMT4" ShapeID="_x0000_i1125" DrawAspect="Content" ObjectID="_1625589275" r:id="rId217"/>
+                <o:OLEObject Type="Embed" ProgID="Equation.DSMT4" ShapeID="_x0000_i1125" DrawAspect="Content" ObjectID="_1654363879" r:id="rId217"/>
               </w:object>
             </w:r>
           </w:p>
@@ -4250,7 +4248,7 @@
                 <v:shape id="_x0000_i1126" type="#_x0000_t75" style="width:66pt;height:21pt" o:ole="">
                   <v:imagedata r:id="rId218" o:title=""/>
                 </v:shape>
-                <o:OLEObject Type="Embed" ProgID="Equation.DSMT4" ShapeID="_x0000_i1126" DrawAspect="Content" ObjectID="_1625589276" r:id="rId219"/>
+                <o:OLEObject Type="Embed" ProgID="Equation.DSMT4" ShapeID="_x0000_i1126" DrawAspect="Content" ObjectID="_1654363880" r:id="rId219"/>
               </w:object>
             </w:r>
           </w:p>
@@ -4276,7 +4274,7 @@
                 <v:shape id="_x0000_i1127" type="#_x0000_t75" style="width:36pt;height:12.6pt" o:ole="">
                   <v:imagedata r:id="rId220" o:title=""/>
                 </v:shape>
-                <o:OLEObject Type="Embed" ProgID="Equation.DSMT4" ShapeID="_x0000_i1127" DrawAspect="Content" ObjectID="_1625589277" r:id="rId221"/>
+                <o:OLEObject Type="Embed" ProgID="Equation.DSMT4" ShapeID="_x0000_i1127" DrawAspect="Content" ObjectID="_1654363881" r:id="rId221"/>
               </w:object>
             </w:r>
           </w:p>
@@ -4307,7 +4305,7 @@
                 <v:shape id="_x0000_i1128" type="#_x0000_t75" style="width:46.2pt;height:16.2pt" o:ole="">
                   <v:imagedata r:id="rId222" o:title=""/>
                 </v:shape>
-                <o:OLEObject Type="Embed" ProgID="Equation.DSMT4" ShapeID="_x0000_i1128" DrawAspect="Content" ObjectID="_1625589278" r:id="rId223"/>
+                <o:OLEObject Type="Embed" ProgID="Equation.DSMT4" ShapeID="_x0000_i1128" DrawAspect="Content" ObjectID="_1654363882" r:id="rId223"/>
               </w:object>
             </w:r>
           </w:p>
@@ -4395,7 +4393,7 @@
                 <v:shape id="_x0000_i1129" type="#_x0000_t75" style="width:27pt;height:14.4pt" o:ole="">
                   <v:imagedata r:id="rId224" o:title=""/>
                 </v:shape>
-                <o:OLEObject Type="Embed" ProgID="Equation.DSMT4" ShapeID="_x0000_i1129" DrawAspect="Content" ObjectID="_1625589279" r:id="rId225"/>
+                <o:OLEObject Type="Embed" ProgID="Equation.DSMT4" ShapeID="_x0000_i1129" DrawAspect="Content" ObjectID="_1654363883" r:id="rId225"/>
               </w:object>
             </w:r>
           </w:p>
@@ -4421,7 +4419,7 @@
                 <v:shape id="_x0000_i1130" type="#_x0000_t75" style="width:32.4pt;height:25.8pt" o:ole="">
                   <v:imagedata r:id="rId226" o:title=""/>
                 </v:shape>
-                <o:OLEObject Type="Embed" ProgID="Equation.DSMT4" ShapeID="_x0000_i1130" DrawAspect="Content" ObjectID="_1625589280" r:id="rId227"/>
+                <o:OLEObject Type="Embed" ProgID="Equation.DSMT4" ShapeID="_x0000_i1130" DrawAspect="Content" ObjectID="_1654363884" r:id="rId227"/>
               </w:object>
             </w:r>
           </w:p>
@@ -4447,7 +4445,7 @@
                 <v:shape id="_x0000_i1131" type="#_x0000_t75" style="width:93.6pt;height:14.4pt" o:ole="">
                   <v:imagedata r:id="rId228" o:title=""/>
                 </v:shape>
-                <o:OLEObject Type="Embed" ProgID="Equation.DSMT4" ShapeID="_x0000_i1131" DrawAspect="Content" ObjectID="_1625589281" r:id="rId229"/>
+                <o:OLEObject Type="Embed" ProgID="Equation.DSMT4" ShapeID="_x0000_i1131" DrawAspect="Content" ObjectID="_1654363885" r:id="rId229"/>
               </w:object>
             </w:r>
           </w:p>
@@ -4473,7 +4471,7 @@
                 <v:shape id="_x0000_i1132" type="#_x0000_t75" style="width:68.4pt;height:14.4pt" o:ole="">
                   <v:imagedata r:id="rId230" o:title=""/>
                 </v:shape>
-                <o:OLEObject Type="Embed" ProgID="Equation.DSMT4" ShapeID="_x0000_i1132" DrawAspect="Content" ObjectID="_1625589282" r:id="rId231"/>
+                <o:OLEObject Type="Embed" ProgID="Equation.DSMT4" ShapeID="_x0000_i1132" DrawAspect="Content" ObjectID="_1654363886" r:id="rId231"/>
               </w:object>
             </w:r>
           </w:p>
@@ -4504,7 +4502,7 @@
                 <v:shape id="_x0000_i1133" type="#_x0000_t75" style="width:63pt;height:14.4pt" o:ole="">
                   <v:imagedata r:id="rId232" o:title=""/>
                 </v:shape>
-                <o:OLEObject Type="Embed" ProgID="Equation.DSMT4" ShapeID="_x0000_i1133" DrawAspect="Content" ObjectID="_1625589283" r:id="rId233"/>
+                <o:OLEObject Type="Embed" ProgID="Equation.DSMT4" ShapeID="_x0000_i1133" DrawAspect="Content" ObjectID="_1654363887" r:id="rId233"/>
               </w:object>
             </w:r>
           </w:p>
@@ -4530,7 +4528,7 @@
                 <v:shape id="_x0000_i1134" type="#_x0000_t75" style="width:52.8pt;height:14.4pt" o:ole="">
                   <v:imagedata r:id="rId234" o:title=""/>
                 </v:shape>
-                <o:OLEObject Type="Embed" ProgID="Equation.DSMT4" ShapeID="_x0000_i1134" DrawAspect="Content" ObjectID="_1625589284" r:id="rId235"/>
+                <o:OLEObject Type="Embed" ProgID="Equation.DSMT4" ShapeID="_x0000_i1134" DrawAspect="Content" ObjectID="_1654363888" r:id="rId235"/>
               </w:object>
             </w:r>
           </w:p>
@@ -4556,7 +4554,7 @@
                 <v:shape id="_x0000_i1135" type="#_x0000_t75" style="width:66pt;height:18.6pt" o:ole="">
                   <v:imagedata r:id="rId236" o:title=""/>
                 </v:shape>
-                <o:OLEObject Type="Embed" ProgID="Equation.DSMT4" ShapeID="_x0000_i1135" DrawAspect="Content" ObjectID="_1625589285" r:id="rId237"/>
+                <o:OLEObject Type="Embed" ProgID="Equation.DSMT4" ShapeID="_x0000_i1135" DrawAspect="Content" ObjectID="_1654363889" r:id="rId237"/>
               </w:object>
             </w:r>
           </w:p>
@@ -4582,7 +4580,7 @@
                 <v:shape id="_x0000_i1136" type="#_x0000_t75" style="width:71.4pt;height:21pt" o:ole="">
                   <v:imagedata r:id="rId238" o:title=""/>
                 </v:shape>
-                <o:OLEObject Type="Embed" ProgID="Equation.DSMT4" ShapeID="_x0000_i1136" DrawAspect="Content" ObjectID="_1625589286" r:id="rId239"/>
+                <o:OLEObject Type="Embed" ProgID="Equation.DSMT4" ShapeID="_x0000_i1136" DrawAspect="Content" ObjectID="_1654363890" r:id="rId239"/>
               </w:object>
             </w:r>
           </w:p>
@@ -4613,7 +4611,7 @@
                 <v:shape id="_x0000_i1137" type="#_x0000_t75" style="width:75.6pt;height:21pt" o:ole="">
                   <v:imagedata r:id="rId240" o:title=""/>
                 </v:shape>
-                <o:OLEObject Type="Embed" ProgID="Equation.DSMT4" ShapeID="_x0000_i1137" DrawAspect="Content" ObjectID="_1625589287" r:id="rId241"/>
+                <o:OLEObject Type="Embed" ProgID="Equation.DSMT4" ShapeID="_x0000_i1137" DrawAspect="Content" ObjectID="_1654363891" r:id="rId241"/>
               </w:object>
             </w:r>
           </w:p>
@@ -4639,7 +4637,7 @@
                 <v:shape id="_x0000_i1138" type="#_x0000_t75" style="width:68.4pt;height:17.4pt" o:ole="">
                   <v:imagedata r:id="rId242" o:title=""/>
                 </v:shape>
-                <o:OLEObject Type="Embed" ProgID="Equation.DSMT4" ShapeID="_x0000_i1138" DrawAspect="Content" ObjectID="_1625589288" r:id="rId243"/>
+                <o:OLEObject Type="Embed" ProgID="Equation.DSMT4" ShapeID="_x0000_i1138" DrawAspect="Content" ObjectID="_1654363892" r:id="rId243"/>
               </w:object>
             </w:r>
           </w:p>
@@ -4665,7 +4663,7 @@
                 <v:shape id="_x0000_i1139" type="#_x0000_t75" style="width:69pt;height:14.4pt" o:ole="">
                   <v:imagedata r:id="rId244" o:title=""/>
                 </v:shape>
-                <o:OLEObject Type="Embed" ProgID="Equation.DSMT4" ShapeID="_x0000_i1139" DrawAspect="Content" ObjectID="_1625589289" r:id="rId245"/>
+                <o:OLEObject Type="Embed" ProgID="Equation.DSMT4" ShapeID="_x0000_i1139" DrawAspect="Content" ObjectID="_1654363893" r:id="rId245"/>
               </w:object>
             </w:r>
           </w:p>
@@ -4686,7 +4684,7 @@
       <w:type w:val="continuous"/>
       <w:pgSz w:w="12240" w:h="15840" w:code="1"/>
       <w:pgMar w:top="864" w:right="864" w:bottom="864" w:left="1152" w:header="288" w:footer="144" w:gutter="0"/>
-      <w:pgNumType w:start="43"/>
+      <w:pgNumType w:start="521"/>
       <w:cols w:space="720"/>
       <w:docGrid w:linePitch="360"/>
     </w:sectPr>
@@ -4695,7 +4693,7 @@
 </file>
 
 <file path=word/endnotes.xml><?xml version="1.0" encoding="utf-8"?>
-<w:endnotes xmlns:wpc="http://schemas.microsoft.com/office/word/2010/wordprocessingCanvas" xmlns:cx="http://schemas.microsoft.com/office/drawing/2014/chartex" xmlns:cx1="http://schemas.microsoft.com/office/drawing/2015/9/8/chartex" xmlns:cx2="http://schemas.microsoft.com/office/drawing/2015/10/21/chartex" xmlns:cx3="http://schemas.microsoft.com/office/drawing/2016/5/9/chartex" xmlns:cx4="http://schemas.microsoft.com/office/drawing/2016/5/10/chartex" xmlns:cx5="http://schemas.microsoft.com/office/drawing/2016/5/11/chartex" xmlns:cx6="http://schemas.microsoft.com/office/drawing/2016/5/12/chartex" xmlns:cx7="http://schemas.microsoft.com/office/drawing/2016/5/13/chartex" xmlns:cx8="http://schemas.microsoft.com/office/drawing/2016/5/14/chartex" xmlns:mc="http://schemas.openxmlformats.org/markup-compatibility/2006" xmlns:aink="http://schemas.microsoft.com/office/drawing/2016/ink" xmlns:am3d="http://schemas.microsoft.com/office/drawing/2017/model3d" xmlns:o="urn:schemas-microsoft-com:office:office" xmlns:r="http://schemas.openxmlformats.org/officeDocument/2006/relationships" xmlns:m="http://schemas.openxmlformats.org/officeDocument/2006/math" xmlns:v="urn:schemas-microsoft-com:vml" xmlns:wp14="http://schemas.microsoft.com/office/word/2010/wordprocessingDrawing" xmlns:wp="http://schemas.openxmlformats.org/drawingml/2006/wordprocessingDrawing" xmlns:w10="urn:schemas-microsoft-com:office:word" xmlns:w="http://schemas.openxmlformats.org/wordprocessingml/2006/main" xmlns:w14="http://schemas.microsoft.com/office/word/2010/wordml" xmlns:w15="http://schemas.microsoft.com/office/word/2012/wordml" xmlns:w16cid="http://schemas.microsoft.com/office/word/2016/wordml/cid" xmlns:w16se="http://schemas.microsoft.com/office/word/2015/wordml/symex" xmlns:wpg="http://schemas.microsoft.com/office/word/2010/wordprocessingGroup" xmlns:wpi="http://schemas.microsoft.com/office/word/2010/wordprocessingInk" xmlns:wne="http://schemas.microsoft.com/office/word/2006/wordml" xmlns:wps="http://schemas.microsoft.com/office/word/2010/wordprocessingShape" mc:Ignorable="w14 w15 w16se w16cid wp14">
+<w:endnotes xmlns:wpc="http://schemas.microsoft.com/office/word/2010/wordprocessingCanvas" xmlns:cx="http://schemas.microsoft.com/office/drawing/2014/chartex" xmlns:cx1="http://schemas.microsoft.com/office/drawing/2015/9/8/chartex" xmlns:cx2="http://schemas.microsoft.com/office/drawing/2015/10/21/chartex" xmlns:cx3="http://schemas.microsoft.com/office/drawing/2016/5/9/chartex" xmlns:cx4="http://schemas.microsoft.com/office/drawing/2016/5/10/chartex" xmlns:cx5="http://schemas.microsoft.com/office/drawing/2016/5/11/chartex" xmlns:cx6="http://schemas.microsoft.com/office/drawing/2016/5/12/chartex" xmlns:cx7="http://schemas.microsoft.com/office/drawing/2016/5/13/chartex" xmlns:cx8="http://schemas.microsoft.com/office/drawing/2016/5/14/chartex" xmlns:mc="http://schemas.openxmlformats.org/markup-compatibility/2006" xmlns:aink="http://schemas.microsoft.com/office/drawing/2016/ink" xmlns:am3d="http://schemas.microsoft.com/office/drawing/2017/model3d" xmlns:o="urn:schemas-microsoft-com:office:office" xmlns:r="http://schemas.openxmlformats.org/officeDocument/2006/relationships" xmlns:m="http://schemas.openxmlformats.org/officeDocument/2006/math" xmlns:v="urn:schemas-microsoft-com:vml" xmlns:wp14="http://schemas.microsoft.com/office/word/2010/wordprocessingDrawing" xmlns:wp="http://schemas.openxmlformats.org/drawingml/2006/wordprocessingDrawing" xmlns:w10="urn:schemas-microsoft-com:office:word" xmlns:w="http://schemas.openxmlformats.org/wordprocessingml/2006/main" xmlns:w14="http://schemas.microsoft.com/office/word/2010/wordml" xmlns:w15="http://schemas.microsoft.com/office/word/2012/wordml" xmlns:w16cex="http://schemas.microsoft.com/office/word/2018/wordml/cex" xmlns:w16cid="http://schemas.microsoft.com/office/word/2016/wordml/cid" xmlns:w16="http://schemas.microsoft.com/office/word/2018/wordml" xmlns:w16se="http://schemas.microsoft.com/office/word/2015/wordml/symex" xmlns:wpg="http://schemas.microsoft.com/office/word/2010/wordprocessingGroup" xmlns:wpi="http://schemas.microsoft.com/office/word/2010/wordprocessingInk" xmlns:wne="http://schemas.microsoft.com/office/word/2006/wordml" xmlns:wps="http://schemas.microsoft.com/office/word/2010/wordprocessingShape" mc:Ignorable="w14 w15 w16se w16cid w16 w16cex wp14">
   <w:endnote w:type="separator" w:id="-1">
     <w:p>
       <w:pPr>
@@ -4720,7 +4718,7 @@
 </file>
 
 <file path=word/footer1.xml><?xml version="1.0" encoding="utf-8"?>
-<w:ftr xmlns:wpc="http://schemas.microsoft.com/office/word/2010/wordprocessingCanvas" xmlns:cx="http://schemas.microsoft.com/office/drawing/2014/chartex" xmlns:cx1="http://schemas.microsoft.com/office/drawing/2015/9/8/chartex" xmlns:cx2="http://schemas.microsoft.com/office/drawing/2015/10/21/chartex" xmlns:cx3="http://schemas.microsoft.com/office/drawing/2016/5/9/chartex" xmlns:cx4="http://schemas.microsoft.com/office/drawing/2016/5/10/chartex" xmlns:cx5="http://schemas.microsoft.com/office/drawing/2016/5/11/chartex" xmlns:cx6="http://schemas.microsoft.com/office/drawing/2016/5/12/chartex" xmlns:cx7="http://schemas.microsoft.com/office/drawing/2016/5/13/chartex" xmlns:cx8="http://schemas.microsoft.com/office/drawing/2016/5/14/chartex" xmlns:mc="http://schemas.openxmlformats.org/markup-compatibility/2006" xmlns:aink="http://schemas.microsoft.com/office/drawing/2016/ink" xmlns:am3d="http://schemas.microsoft.com/office/drawing/2017/model3d" xmlns:o="urn:schemas-microsoft-com:office:office" xmlns:r="http://schemas.openxmlformats.org/officeDocument/2006/relationships" xmlns:m="http://schemas.openxmlformats.org/officeDocument/2006/math" xmlns:v="urn:schemas-microsoft-com:vml" xmlns:wp14="http://schemas.microsoft.com/office/word/2010/wordprocessingDrawing" xmlns:wp="http://schemas.openxmlformats.org/drawingml/2006/wordprocessingDrawing" xmlns:w10="urn:schemas-microsoft-com:office:word" xmlns:w="http://schemas.openxmlformats.org/wordprocessingml/2006/main" xmlns:w14="http://schemas.microsoft.com/office/word/2010/wordml" xmlns:w15="http://schemas.microsoft.com/office/word/2012/wordml" xmlns:w16cid="http://schemas.microsoft.com/office/word/2016/wordml/cid" xmlns:w16se="http://schemas.microsoft.com/office/word/2015/wordml/symex" xmlns:wpg="http://schemas.microsoft.com/office/word/2010/wordprocessingGroup" xmlns:wpi="http://schemas.microsoft.com/office/word/2010/wordprocessingInk" xmlns:wne="http://schemas.microsoft.com/office/word/2006/wordml" xmlns:wps="http://schemas.microsoft.com/office/word/2010/wordprocessingShape" mc:Ignorable="w14 w15 w16se w16cid wp14">
+<w:ftr xmlns:wpc="http://schemas.microsoft.com/office/word/2010/wordprocessingCanvas" xmlns:cx="http://schemas.microsoft.com/office/drawing/2014/chartex" xmlns:cx1="http://schemas.microsoft.com/office/drawing/2015/9/8/chartex" xmlns:cx2="http://schemas.microsoft.com/office/drawing/2015/10/21/chartex" xmlns:cx3="http://schemas.microsoft.com/office/drawing/2016/5/9/chartex" xmlns:cx4="http://schemas.microsoft.com/office/drawing/2016/5/10/chartex" xmlns:cx5="http://schemas.microsoft.com/office/drawing/2016/5/11/chartex" xmlns:cx6="http://schemas.microsoft.com/office/drawing/2016/5/12/chartex" xmlns:cx7="http://schemas.microsoft.com/office/drawing/2016/5/13/chartex" xmlns:cx8="http://schemas.microsoft.com/office/drawing/2016/5/14/chartex" xmlns:mc="http://schemas.openxmlformats.org/markup-compatibility/2006" xmlns:aink="http://schemas.microsoft.com/office/drawing/2016/ink" xmlns:am3d="http://schemas.microsoft.com/office/drawing/2017/model3d" xmlns:o="urn:schemas-microsoft-com:office:office" xmlns:r="http://schemas.openxmlformats.org/officeDocument/2006/relationships" xmlns:m="http://schemas.openxmlformats.org/officeDocument/2006/math" xmlns:v="urn:schemas-microsoft-com:vml" xmlns:wp14="http://schemas.microsoft.com/office/word/2010/wordprocessingDrawing" xmlns:wp="http://schemas.openxmlformats.org/drawingml/2006/wordprocessingDrawing" xmlns:w10="urn:schemas-microsoft-com:office:word" xmlns:w="http://schemas.openxmlformats.org/wordprocessingml/2006/main" xmlns:w14="http://schemas.microsoft.com/office/word/2010/wordml" xmlns:w15="http://schemas.microsoft.com/office/word/2012/wordml" xmlns:w16cex="http://schemas.microsoft.com/office/word/2018/wordml/cex" xmlns:w16cid="http://schemas.microsoft.com/office/word/2016/wordml/cid" xmlns:w16="http://schemas.microsoft.com/office/word/2018/wordml" xmlns:w16se="http://schemas.microsoft.com/office/word/2015/wordml/symex" xmlns:wpg="http://schemas.microsoft.com/office/word/2010/wordprocessingGroup" xmlns:wpi="http://schemas.microsoft.com/office/word/2010/wordprocessingInk" xmlns:wne="http://schemas.microsoft.com/office/word/2006/wordml" xmlns:wps="http://schemas.microsoft.com/office/word/2010/wordprocessingShape" mc:Ignorable="w14 w15 w16se w16cid w16 w16cex wp14">
   <w:sdt>
     <w:sdtPr>
       <w:id w:val="17706782"/>
@@ -4769,7 +4767,7 @@
 </file>
 
 <file path=word/footnotes.xml><?xml version="1.0" encoding="utf-8"?>
-<w:footnotes xmlns:wpc="http://schemas.microsoft.com/office/word/2010/wordprocessingCanvas" xmlns:cx="http://schemas.microsoft.com/office/drawing/2014/chartex" xmlns:cx1="http://schemas.microsoft.com/office/drawing/2015/9/8/chartex" xmlns:cx2="http://schemas.microsoft.com/office/drawing/2015/10/21/chartex" xmlns:cx3="http://schemas.microsoft.com/office/drawing/2016/5/9/chartex" xmlns:cx4="http://schemas.microsoft.com/office/drawing/2016/5/10/chartex" xmlns:cx5="http://schemas.microsoft.com/office/drawing/2016/5/11/chartex" xmlns:cx6="http://schemas.microsoft.com/office/drawing/2016/5/12/chartex" xmlns:cx7="http://schemas.microsoft.com/office/drawing/2016/5/13/chartex" xmlns:cx8="http://schemas.microsoft.com/office/drawing/2016/5/14/chartex" xmlns:mc="http://schemas.openxmlformats.org/markup-compatibility/2006" xmlns:aink="http://schemas.microsoft.com/office/drawing/2016/ink" xmlns:am3d="http://schemas.microsoft.com/office/drawing/2017/model3d" xmlns:o="urn:schemas-microsoft-com:office:office" xmlns:r="http://schemas.openxmlformats.org/officeDocument/2006/relationships" xmlns:m="http://schemas.openxmlformats.org/officeDocument/2006/math" xmlns:v="urn:schemas-microsoft-com:vml" xmlns:wp14="http://schemas.microsoft.com/office/word/2010/wordprocessingDrawing" xmlns:wp="http://schemas.openxmlformats.org/drawingml/2006/wordprocessingDrawing" xmlns:w10="urn:schemas-microsoft-com:office:word" xmlns:w="http://schemas.openxmlformats.org/wordprocessingml/2006/main" xmlns:w14="http://schemas.microsoft.com/office/word/2010/wordml" xmlns:w15="http://schemas.microsoft.com/office/word/2012/wordml" xmlns:w16cid="http://schemas.microsoft.com/office/word/2016/wordml/cid" xmlns:w16se="http://schemas.microsoft.com/office/word/2015/wordml/symex" xmlns:wpg="http://schemas.microsoft.com/office/word/2010/wordprocessingGroup" xmlns:wpi="http://schemas.microsoft.com/office/word/2010/wordprocessingInk" xmlns:wne="http://schemas.microsoft.com/office/word/2006/wordml" xmlns:wps="http://schemas.microsoft.com/office/word/2010/wordprocessingShape" mc:Ignorable="w14 w15 w16se w16cid wp14">
+<w:footnotes xmlns:wpc="http://schemas.microsoft.com/office/word/2010/wordprocessingCanvas" xmlns:cx="http://schemas.microsoft.com/office/drawing/2014/chartex" xmlns:cx1="http://schemas.microsoft.com/office/drawing/2015/9/8/chartex" xmlns:cx2="http://schemas.microsoft.com/office/drawing/2015/10/21/chartex" xmlns:cx3="http://schemas.microsoft.com/office/drawing/2016/5/9/chartex" xmlns:cx4="http://schemas.microsoft.com/office/drawing/2016/5/10/chartex" xmlns:cx5="http://schemas.microsoft.com/office/drawing/2016/5/11/chartex" xmlns:cx6="http://schemas.microsoft.com/office/drawing/2016/5/12/chartex" xmlns:cx7="http://schemas.microsoft.com/office/drawing/2016/5/13/chartex" xmlns:cx8="http://schemas.microsoft.com/office/drawing/2016/5/14/chartex" xmlns:mc="http://schemas.openxmlformats.org/markup-compatibility/2006" xmlns:aink="http://schemas.microsoft.com/office/drawing/2016/ink" xmlns:am3d="http://schemas.microsoft.com/office/drawing/2017/model3d" xmlns:o="urn:schemas-microsoft-com:office:office" xmlns:r="http://schemas.openxmlformats.org/officeDocument/2006/relationships" xmlns:m="http://schemas.openxmlformats.org/officeDocument/2006/math" xmlns:v="urn:schemas-microsoft-com:vml" xmlns:wp14="http://schemas.microsoft.com/office/word/2010/wordprocessingDrawing" xmlns:wp="http://schemas.openxmlformats.org/drawingml/2006/wordprocessingDrawing" xmlns:w10="urn:schemas-microsoft-com:office:word" xmlns:w="http://schemas.openxmlformats.org/wordprocessingml/2006/main" xmlns:w14="http://schemas.microsoft.com/office/word/2010/wordml" xmlns:w15="http://schemas.microsoft.com/office/word/2012/wordml" xmlns:w16cex="http://schemas.microsoft.com/office/word/2018/wordml/cex" xmlns:w16cid="http://schemas.microsoft.com/office/word/2016/wordml/cid" xmlns:w16="http://schemas.microsoft.com/office/word/2018/wordml" xmlns:w16se="http://schemas.microsoft.com/office/word/2015/wordml/symex" xmlns:wpg="http://schemas.microsoft.com/office/word/2010/wordprocessingGroup" xmlns:wpi="http://schemas.microsoft.com/office/word/2010/wordprocessingInk" xmlns:wne="http://schemas.microsoft.com/office/word/2006/wordml" xmlns:wps="http://schemas.microsoft.com/office/word/2010/wordprocessingShape" mc:Ignorable="w14 w15 w16se w16cid w16 w16cex wp14">
   <w:footnote w:type="separator" w:id="-1">
     <w:p>
       <w:pPr>
@@ -4794,7 +4792,7 @@
 </file>
 
 <file path=word/numbering.xml><?xml version="1.0" encoding="utf-8"?>
-<w:numbering xmlns:wpc="http://schemas.microsoft.com/office/word/2010/wordprocessingCanvas" xmlns:cx="http://schemas.microsoft.com/office/drawing/2014/chartex" xmlns:cx1="http://schemas.microsoft.com/office/drawing/2015/9/8/chartex" xmlns:cx2="http://schemas.microsoft.com/office/drawing/2015/10/21/chartex" xmlns:cx3="http://schemas.microsoft.com/office/drawing/2016/5/9/chartex" xmlns:cx4="http://schemas.microsoft.com/office/drawing/2016/5/10/chartex" xmlns:cx5="http://schemas.microsoft.com/office/drawing/2016/5/11/chartex" xmlns:cx6="http://schemas.microsoft.com/office/drawing/2016/5/12/chartex" xmlns:cx7="http://schemas.microsoft.com/office/drawing/2016/5/13/chartex" xmlns:cx8="http://schemas.microsoft.com/office/drawing/2016/5/14/chartex" xmlns:mc="http://schemas.openxmlformats.org/markup-compatibility/2006" xmlns:aink="http://schemas.microsoft.com/office/drawing/2016/ink" xmlns:am3d="http://schemas.microsoft.com/office/drawing/2017/model3d" xmlns:o="urn:schemas-microsoft-com:office:office" xmlns:r="http://schemas.openxmlformats.org/officeDocument/2006/relationships" xmlns:m="http://schemas.openxmlformats.org/officeDocument/2006/math" xmlns:v="urn:schemas-microsoft-com:vml" xmlns:wp14="http://schemas.microsoft.com/office/word/2010/wordprocessingDrawing" xmlns:wp="http://schemas.openxmlformats.org/drawingml/2006/wordprocessingDrawing" xmlns:w10="urn:schemas-microsoft-com:office:word" xmlns:w="http://schemas.openxmlformats.org/wordprocessingml/2006/main" xmlns:w14="http://schemas.microsoft.com/office/word/2010/wordml" xmlns:w15="http://schemas.microsoft.com/office/word/2012/wordml" xmlns:w16cid="http://schemas.microsoft.com/office/word/2016/wordml/cid" xmlns:w16se="http://schemas.microsoft.com/office/word/2015/wordml/symex" xmlns:wpg="http://schemas.microsoft.com/office/word/2010/wordprocessingGroup" xmlns:wpi="http://schemas.microsoft.com/office/word/2010/wordprocessingInk" xmlns:wne="http://schemas.microsoft.com/office/word/2006/wordml" xmlns:wps="http://schemas.microsoft.com/office/word/2010/wordprocessingShape" mc:Ignorable="w14 w15 w16se w16cid wp14">
+<w:numbering xmlns:wpc="http://schemas.microsoft.com/office/word/2010/wordprocessingCanvas" xmlns:cx="http://schemas.microsoft.com/office/drawing/2014/chartex" xmlns:cx1="http://schemas.microsoft.com/office/drawing/2015/9/8/chartex" xmlns:cx2="http://schemas.microsoft.com/office/drawing/2015/10/21/chartex" xmlns:cx3="http://schemas.microsoft.com/office/drawing/2016/5/9/chartex" xmlns:cx4="http://schemas.microsoft.com/office/drawing/2016/5/10/chartex" xmlns:cx5="http://schemas.microsoft.com/office/drawing/2016/5/11/chartex" xmlns:cx6="http://schemas.microsoft.com/office/drawing/2016/5/12/chartex" xmlns:cx7="http://schemas.microsoft.com/office/drawing/2016/5/13/chartex" xmlns:cx8="http://schemas.microsoft.com/office/drawing/2016/5/14/chartex" xmlns:mc="http://schemas.openxmlformats.org/markup-compatibility/2006" xmlns:aink="http://schemas.microsoft.com/office/drawing/2016/ink" xmlns:am3d="http://schemas.microsoft.com/office/drawing/2017/model3d" xmlns:o="urn:schemas-microsoft-com:office:office" xmlns:r="http://schemas.openxmlformats.org/officeDocument/2006/relationships" xmlns:m="http://schemas.openxmlformats.org/officeDocument/2006/math" xmlns:v="urn:schemas-microsoft-com:vml" xmlns:wp14="http://schemas.microsoft.com/office/word/2010/wordprocessingDrawing" xmlns:wp="http://schemas.openxmlformats.org/drawingml/2006/wordprocessingDrawing" xmlns:w10="urn:schemas-microsoft-com:office:word" xmlns:w="http://schemas.openxmlformats.org/wordprocessingml/2006/main" xmlns:w14="http://schemas.microsoft.com/office/word/2010/wordml" xmlns:w15="http://schemas.microsoft.com/office/word/2012/wordml" xmlns:w16cex="http://schemas.microsoft.com/office/word/2018/wordml/cex" xmlns:w16cid="http://schemas.microsoft.com/office/word/2016/wordml/cid" xmlns:w16="http://schemas.microsoft.com/office/word/2018/wordml" xmlns:w16se="http://schemas.microsoft.com/office/word/2015/wordml/symex" xmlns:wpg="http://schemas.microsoft.com/office/word/2010/wordprocessingGroup" xmlns:wpi="http://schemas.microsoft.com/office/word/2010/wordprocessingInk" xmlns:wne="http://schemas.microsoft.com/office/word/2006/wordml" xmlns:wps="http://schemas.microsoft.com/office/word/2010/wordprocessingShape" mc:Ignorable="w14 w15 w16se w16cid w16 w16cex wp14">
   <w:abstractNum w:abstractNumId="0" w15:restartNumberingAfterBreak="0">
     <w:nsid w:val="024836A9"/>
     <w:multiLevelType w:val="hybridMultilevel"/>
@@ -8320,7 +8318,7 @@
 </file>
 
 <file path=word/styles.xml><?xml version="1.0" encoding="utf-8"?>
-<w:styles xmlns:mc="http://schemas.openxmlformats.org/markup-compatibility/2006" xmlns:r="http://schemas.openxmlformats.org/officeDocument/2006/relationships" xmlns:w="http://schemas.openxmlformats.org/wordprocessingml/2006/main" xmlns:w14="http://schemas.microsoft.com/office/word/2010/wordml" xmlns:w15="http://schemas.microsoft.com/office/word/2012/wordml" xmlns:w16cid="http://schemas.microsoft.com/office/word/2016/wordml/cid" xmlns:w16se="http://schemas.microsoft.com/office/word/2015/wordml/symex" mc:Ignorable="w14 w15 w16se w16cid">
+<w:styles xmlns:mc="http://schemas.openxmlformats.org/markup-compatibility/2006" xmlns:r="http://schemas.openxmlformats.org/officeDocument/2006/relationships" xmlns:w="http://schemas.openxmlformats.org/wordprocessingml/2006/main" xmlns:w14="http://schemas.microsoft.com/office/word/2010/wordml" xmlns:w15="http://schemas.microsoft.com/office/word/2012/wordml" xmlns:w16cex="http://schemas.microsoft.com/office/word/2018/wordml/cex" xmlns:w16cid="http://schemas.microsoft.com/office/word/2016/wordml/cid" xmlns:w16="http://schemas.microsoft.com/office/word/2018/wordml" xmlns:w16se="http://schemas.microsoft.com/office/word/2015/wordml/symex" mc:Ignorable="w14 w15 w16se w16cid w16 w16cex">
   <w:docDefaults>
     <w:rPrDefault>
       <w:rPr>
@@ -8442,6 +8440,7 @@
     <w:lsdException w:name="HTML Sample" w:semiHidden="1" w:unhideWhenUsed="1"/>
     <w:lsdException w:name="HTML Typewriter" w:semiHidden="1" w:unhideWhenUsed="1"/>
     <w:lsdException w:name="HTML Variable" w:semiHidden="1" w:unhideWhenUsed="1"/>
+    <w:lsdException w:name="Normal Table" w:semiHidden="1" w:unhideWhenUsed="1"/>
     <w:lsdException w:name="annotation subject" w:semiHidden="1" w:unhideWhenUsed="1"/>
     <w:lsdException w:name="No List" w:semiHidden="1" w:unhideWhenUsed="1"/>
     <w:lsdException w:name="Outline List 1" w:semiHidden="1" w:unhideWhenUsed="1"/>
@@ -8484,8 +8483,11 @@
     <w:lsdException w:name="Table Contemporary" w:semiHidden="1" w:unhideWhenUsed="1"/>
     <w:lsdException w:name="Table Elegant" w:semiHidden="1" w:unhideWhenUsed="1"/>
     <w:lsdException w:name="Table Professional" w:semiHidden="1" w:unhideWhenUsed="1"/>
+    <w:lsdException w:name="Table Subtle 1" w:semiHidden="1" w:unhideWhenUsed="1"/>
     <w:lsdException w:name="Table Subtle 2" w:semiHidden="1" w:unhideWhenUsed="1"/>
     <w:lsdException w:name="Table Web 1" w:semiHidden="1" w:unhideWhenUsed="1"/>
+    <w:lsdException w:name="Table Web 2" w:semiHidden="1" w:unhideWhenUsed="1"/>
+    <w:lsdException w:name="Table Web 3" w:semiHidden="1" w:unhideWhenUsed="1"/>
     <w:lsdException w:name="Balloon Text" w:semiHidden="1" w:unhideWhenUsed="1"/>
     <w:lsdException w:name="Table Grid" w:uiPriority="59"/>
     <w:lsdException w:name="Table Theme" w:semiHidden="1" w:unhideWhenUsed="1"/>
